--- a/Artifacts/AmitThapa/Documentation/17030685 CS400NP AMIT THAPA.docx
+++ b/Artifacts/AmitThapa/Documentation/17030685 CS400NP AMIT THAPA.docx
@@ -1,6 +1,6 @@
 
 <file path=word/document.xml><?xml version="1.0" encoding="utf-8"?>
-<w:document xmlns:wpc="http://schemas.microsoft.com/office/word/2010/wordprocessingCanvas" xmlns:mc="http://schemas.openxmlformats.org/markup-compatibility/2006" xmlns:o="urn:schemas-microsoft-com:office:office" xmlns:r="http://schemas.openxmlformats.org/officeDocument/2006/relationships" xmlns:m="http://schemas.openxmlformats.org/officeDocument/2006/math" xmlns:v="urn:schemas-microsoft-com:vml" xmlns:wp14="http://schemas.microsoft.com/office/word/2010/wordprocessingDrawing" xmlns:wp="http://schemas.openxmlformats.org/drawingml/2006/wordprocessingDrawing" xmlns:w10="urn:schemas-microsoft-com:office:word" xmlns:w="http://schemas.openxmlformats.org/wordprocessingml/2006/main" xmlns:w14="http://schemas.microsoft.com/office/word/2010/wordml" xmlns:w15="http://schemas.microsoft.com/office/word/2012/wordml" xmlns:wpg="http://schemas.microsoft.com/office/word/2010/wordprocessingGroup" xmlns:wpi="http://schemas.microsoft.com/office/word/2010/wordprocessingInk" xmlns:wne="http://schemas.microsoft.com/office/word/2006/wordml" xmlns:wps="http://schemas.microsoft.com/office/word/2010/wordprocessingShape" mc:Ignorable="w14 w15 wp14">
+<w:document xmlns:ve="http://schemas.openxmlformats.org/markup-compatibility/2006" xmlns:o="urn:schemas-microsoft-com:office:office" xmlns:r="http://schemas.openxmlformats.org/officeDocument/2006/relationships" xmlns:m="http://schemas.openxmlformats.org/officeDocument/2006/math" xmlns:v="urn:schemas-microsoft-com:vml" xmlns:wp="http://schemas.openxmlformats.org/drawingml/2006/wordprocessingDrawing" xmlns:w10="urn:schemas-microsoft-com:office:word" xmlns:w="http://schemas.openxmlformats.org/wordprocessingml/2006/main" xmlns:wne="http://schemas.microsoft.com/office/word/2006/wordml">
   <w:body>
     <w:p>
       <w:pPr>
@@ -33,14 +33,6 @@
           <w:szCs w:val="24"/>
         </w:rPr>
       </w:pPr>
-      <w:r>
-        <w:rPr>
-          <w:rFonts w:ascii="Arial" w:hAnsi="Arial" w:cs="Arial"/>
-          <w:sz w:val="24"/>
-          <w:szCs w:val="24"/>
-        </w:rPr>
-        <w:t xml:space="preserve"> </w:t>
-      </w:r>
     </w:p>
     <w:p>
       <w:pPr>
@@ -59,9 +51,10 @@
           <w:noProof/>
           <w:sz w:val="24"/>
           <w:szCs w:val="24"/>
+          <w:lang w:bidi="ne-NP"/>
         </w:rPr>
         <w:drawing>
-          <wp:inline distT="0" distB="0" distL="0" distR="0" wp14:anchorId="40797EAB" wp14:editId="0FFD376C">
+          <wp:inline distT="0" distB="0" distL="0" distR="0">
             <wp:extent cx="5274310" cy="2923540"/>
             <wp:effectExtent l="0" t="0" r="0" b="0"/>
             <wp:docPr id="70" name="Picture 70"/>
@@ -94,34 +87,18 @@
           </wp:inline>
         </w:drawing>
       </w:r>
-      <w:r>
-        <w:rPr>
-          <w:rFonts w:ascii="Arial" w:hAnsi="Arial" w:cs="Arial"/>
-          <w:sz w:val="24"/>
-          <w:szCs w:val="24"/>
-        </w:rPr>
-        <w:t xml:space="preserve"> </w:t>
-      </w:r>
-    </w:p>
-    <w:p>
-      <w:pPr>
-        <w:pStyle w:val="NoSpacing"/>
-        <w:spacing w:line="360" w:lineRule="auto"/>
-        <w:jc w:val="both"/>
-        <w:rPr>
-          <w:rFonts w:ascii="Arial" w:hAnsi="Arial" w:cs="Arial"/>
-          <w:sz w:val="24"/>
-          <w:szCs w:val="24"/>
-        </w:rPr>
-      </w:pPr>
-      <w:r>
-        <w:rPr>
-          <w:rFonts w:ascii="Arial" w:hAnsi="Arial" w:cs="Arial"/>
-          <w:sz w:val="24"/>
-          <w:szCs w:val="24"/>
-        </w:rPr>
-        <w:t xml:space="preserve"> </w:t>
-      </w:r>
+    </w:p>
+    <w:p>
+      <w:pPr>
+        <w:pStyle w:val="NoSpacing"/>
+        <w:spacing w:line="360" w:lineRule="auto"/>
+        <w:jc w:val="both"/>
+        <w:rPr>
+          <w:rFonts w:ascii="Arial" w:hAnsi="Arial" w:cs="Arial"/>
+          <w:sz w:val="24"/>
+          <w:szCs w:val="24"/>
+        </w:rPr>
+      </w:pPr>
     </w:p>
     <w:p>
       <w:pPr>
@@ -141,8 +118,20 @@
           <w:szCs w:val="24"/>
           <w:u w:val="single" w:color="000000"/>
         </w:rPr>
-        <w:t xml:space="preserve"> </w:t>
-      </w:r>
+        <w:t>Application Development</w:t>
+      </w:r>
+    </w:p>
+    <w:p>
+      <w:pPr>
+        <w:pStyle w:val="NoSpacing"/>
+        <w:spacing w:line="360" w:lineRule="auto"/>
+        <w:jc w:val="both"/>
+        <w:rPr>
+          <w:rFonts w:ascii="Arial" w:hAnsi="Arial" w:cs="Arial"/>
+          <w:sz w:val="24"/>
+          <w:szCs w:val="24"/>
+        </w:rPr>
+      </w:pPr>
       <w:r>
         <w:rPr>
           <w:rFonts w:ascii="Arial" w:hAnsi="Arial" w:cs="Arial"/>
@@ -150,65 +139,20 @@
           <w:szCs w:val="24"/>
           <w:u w:val="single" w:color="000000"/>
         </w:rPr>
-        <w:t>Application Development</w:t>
-      </w:r>
-      <w:r>
-        <w:rPr>
-          <w:rFonts w:ascii="Arial" w:hAnsi="Arial" w:cs="Arial"/>
-          <w:sz w:val="24"/>
-          <w:szCs w:val="24"/>
-        </w:rPr>
-        <w:t xml:space="preserve"> </w:t>
-      </w:r>
-    </w:p>
-    <w:p>
-      <w:pPr>
-        <w:pStyle w:val="NoSpacing"/>
-        <w:spacing w:line="360" w:lineRule="auto"/>
-        <w:jc w:val="both"/>
-        <w:rPr>
-          <w:rFonts w:ascii="Arial" w:hAnsi="Arial" w:cs="Arial"/>
-          <w:sz w:val="24"/>
-          <w:szCs w:val="24"/>
-        </w:rPr>
-      </w:pPr>
-      <w:r>
-        <w:rPr>
-          <w:rFonts w:ascii="Arial" w:hAnsi="Arial" w:cs="Arial"/>
-          <w:sz w:val="24"/>
-          <w:szCs w:val="24"/>
-          <w:u w:val="single" w:color="000000"/>
-        </w:rPr>
         <w:t>CS6004NA</w:t>
       </w:r>
-      <w:r>
-        <w:rPr>
-          <w:rFonts w:ascii="Arial" w:hAnsi="Arial" w:cs="Arial"/>
-          <w:sz w:val="24"/>
-          <w:szCs w:val="24"/>
-        </w:rPr>
-        <w:t xml:space="preserve"> </w:t>
-      </w:r>
-    </w:p>
-    <w:p>
-      <w:pPr>
-        <w:pStyle w:val="NoSpacing"/>
-        <w:spacing w:line="360" w:lineRule="auto"/>
-        <w:jc w:val="both"/>
-        <w:rPr>
-          <w:rFonts w:ascii="Arial" w:hAnsi="Arial" w:cs="Arial"/>
-          <w:sz w:val="24"/>
-          <w:szCs w:val="24"/>
-        </w:rPr>
-      </w:pPr>
-      <w:r>
-        <w:rPr>
-          <w:rFonts w:ascii="Arial" w:hAnsi="Arial" w:cs="Arial"/>
-          <w:sz w:val="24"/>
-          <w:szCs w:val="24"/>
-        </w:rPr>
-        <w:t xml:space="preserve">                                                </w:t>
-      </w:r>
+    </w:p>
+    <w:p>
+      <w:pPr>
+        <w:pStyle w:val="NoSpacing"/>
+        <w:spacing w:line="360" w:lineRule="auto"/>
+        <w:jc w:val="both"/>
+        <w:rPr>
+          <w:rFonts w:ascii="Arial" w:hAnsi="Arial" w:cs="Arial"/>
+          <w:sz w:val="24"/>
+          <w:szCs w:val="24"/>
+        </w:rPr>
+      </w:pPr>
       <w:bookmarkStart w:id="0" w:name="_GoBack"/>
       <w:bookmarkEnd w:id="0"/>
       <w:r>
@@ -231,6 +175,30 @@
           <w:szCs w:val="24"/>
         </w:rPr>
       </w:pPr>
+    </w:p>
+    <w:p>
+      <w:pPr>
+        <w:pStyle w:val="NoSpacing"/>
+        <w:spacing w:line="360" w:lineRule="auto"/>
+        <w:jc w:val="both"/>
+        <w:rPr>
+          <w:rFonts w:ascii="Arial" w:hAnsi="Arial" w:cs="Arial"/>
+          <w:sz w:val="24"/>
+          <w:szCs w:val="24"/>
+        </w:rPr>
+      </w:pPr>
+    </w:p>
+    <w:p>
+      <w:pPr>
+        <w:pStyle w:val="NoSpacing"/>
+        <w:spacing w:line="360" w:lineRule="auto"/>
+        <w:jc w:val="both"/>
+        <w:rPr>
+          <w:rFonts w:ascii="Arial" w:hAnsi="Arial" w:cs="Arial"/>
+          <w:sz w:val="24"/>
+          <w:szCs w:val="24"/>
+        </w:rPr>
+      </w:pPr>
       <w:r>
         <w:rPr>
           <w:rFonts w:ascii="Arial" w:hAnsi="Arial" w:cs="Arial"/>
@@ -238,20 +206,8 @@
           <w:sz w:val="24"/>
           <w:szCs w:val="24"/>
         </w:rPr>
-        <w:t xml:space="preserve"> </w:t>
-      </w:r>
-    </w:p>
-    <w:p>
-      <w:pPr>
-        <w:pStyle w:val="NoSpacing"/>
-        <w:spacing w:line="360" w:lineRule="auto"/>
-        <w:jc w:val="both"/>
-        <w:rPr>
-          <w:rFonts w:ascii="Arial" w:hAnsi="Arial" w:cs="Arial"/>
-          <w:sz w:val="24"/>
-          <w:szCs w:val="24"/>
-        </w:rPr>
-      </w:pPr>
+        <w:t xml:space="preserve">Submitted By:  </w:t>
+      </w:r>
       <w:r>
         <w:rPr>
           <w:rFonts w:ascii="Arial" w:hAnsi="Arial" w:cs="Arial"/>
@@ -259,20 +215,8 @@
           <w:sz w:val="24"/>
           <w:szCs w:val="24"/>
         </w:rPr>
-        <w:t xml:space="preserve"> </w:t>
-      </w:r>
-    </w:p>
-    <w:p>
-      <w:pPr>
-        <w:pStyle w:val="NoSpacing"/>
-        <w:spacing w:line="360" w:lineRule="auto"/>
-        <w:jc w:val="both"/>
-        <w:rPr>
-          <w:rFonts w:ascii="Arial" w:hAnsi="Arial" w:cs="Arial"/>
-          <w:sz w:val="24"/>
-          <w:szCs w:val="24"/>
-        </w:rPr>
-      </w:pPr>
+        <w:tab/>
+      </w:r>
       <w:r>
         <w:rPr>
           <w:rFonts w:ascii="Arial" w:hAnsi="Arial" w:cs="Arial"/>
@@ -280,7 +224,7 @@
           <w:sz w:val="24"/>
           <w:szCs w:val="24"/>
         </w:rPr>
-        <w:t xml:space="preserve">Submitted By:  </w:t>
+        <w:tab/>
       </w:r>
       <w:r>
         <w:rPr>
@@ -298,7 +242,7 @@
           <w:sz w:val="24"/>
           <w:szCs w:val="24"/>
         </w:rPr>
-        <w:t xml:space="preserve">                                                            </w:t>
+        <w:tab/>
       </w:r>
       <w:r>
         <w:rPr>
@@ -307,6 +251,15 @@
           <w:sz w:val="24"/>
           <w:szCs w:val="24"/>
         </w:rPr>
+        <w:tab/>
+      </w:r>
+      <w:r>
+        <w:rPr>
+          <w:rFonts w:ascii="Arial" w:hAnsi="Arial" w:cs="Arial"/>
+          <w:b/>
+          <w:sz w:val="24"/>
+          <w:szCs w:val="24"/>
+        </w:rPr>
         <w:t xml:space="preserve">Submitted To: </w:t>
       </w:r>
     </w:p>
@@ -327,7 +280,7 @@
           <w:sz w:val="24"/>
           <w:szCs w:val="24"/>
         </w:rPr>
-        <w:t>Student Name:</w:t>
+        <w:t>Student Name:Amit Thapa</w:t>
       </w:r>
       <w:r>
         <w:rPr>
@@ -336,15 +289,7 @@
           <w:sz w:val="24"/>
           <w:szCs w:val="24"/>
         </w:rPr>
-        <w:t xml:space="preserve"> </w:t>
-      </w:r>
-      <w:r>
-        <w:rPr>
-          <w:rFonts w:ascii="Arial" w:hAnsi="Arial" w:cs="Arial"/>
-          <w:sz w:val="24"/>
-          <w:szCs w:val="24"/>
-        </w:rPr>
-        <w:t>Amit Thapa</w:t>
+        <w:tab/>
       </w:r>
       <w:r>
         <w:rPr>
@@ -362,7 +307,16 @@
           <w:sz w:val="24"/>
           <w:szCs w:val="24"/>
         </w:rPr>
-        <w:t xml:space="preserve">                               </w:t>
+        <w:tab/>
+      </w:r>
+      <w:r>
+        <w:rPr>
+          <w:rFonts w:ascii="Arial" w:hAnsi="Arial" w:cs="Arial"/>
+          <w:b/>
+          <w:sz w:val="24"/>
+          <w:szCs w:val="24"/>
+        </w:rPr>
+        <w:tab/>
       </w:r>
       <w:r>
         <w:rPr>
@@ -390,7 +344,91 @@
           <w:sz w:val="24"/>
           <w:szCs w:val="24"/>
         </w:rPr>
-        <w:t xml:space="preserve">London Met ID: </w:t>
+        <w:t>London Met ID: 17030685</w:t>
+      </w:r>
+      <w:r>
+        <w:rPr>
+          <w:rFonts w:ascii="Arial" w:hAnsi="Arial" w:cs="Arial"/>
+          <w:sz w:val="24"/>
+          <w:szCs w:val="24"/>
+        </w:rPr>
+        <w:tab/>
+      </w:r>
+      <w:r>
+        <w:rPr>
+          <w:rFonts w:ascii="Arial" w:hAnsi="Arial" w:cs="Arial"/>
+          <w:sz w:val="24"/>
+          <w:szCs w:val="24"/>
+        </w:rPr>
+        <w:tab/>
+      </w:r>
+      <w:r>
+        <w:rPr>
+          <w:rFonts w:ascii="Arial" w:hAnsi="Arial" w:cs="Arial"/>
+          <w:sz w:val="24"/>
+          <w:szCs w:val="24"/>
+        </w:rPr>
+        <w:tab/>
+      </w:r>
+      <w:r>
+        <w:rPr>
+          <w:rFonts w:ascii="Arial" w:hAnsi="Arial" w:cs="Arial"/>
+          <w:sz w:val="24"/>
+          <w:szCs w:val="24"/>
+        </w:rPr>
+        <w:tab/>
+      </w:r>
+      <w:r>
+        <w:rPr>
+          <w:rFonts w:ascii="Arial" w:hAnsi="Arial" w:cs="Arial"/>
+          <w:sz w:val="24"/>
+          <w:szCs w:val="24"/>
+        </w:rPr>
+        <w:t xml:space="preserve">Application </w:t>
+      </w:r>
+      <w:r>
+        <w:rPr>
+          <w:rFonts w:ascii="Arial" w:hAnsi="Arial" w:cs="Arial"/>
+          <w:sz w:val="24"/>
+          <w:szCs w:val="24"/>
+        </w:rPr>
+        <w:t>Deve</w:t>
+      </w:r>
+      <w:r>
+        <w:rPr>
+          <w:rFonts w:ascii="Arial" w:hAnsi="Arial" w:cs="Arial"/>
+          <w:sz w:val="24"/>
+          <w:szCs w:val="24"/>
+        </w:rPr>
+        <w:t>lopment</w:t>
+      </w:r>
+    </w:p>
+    <w:p>
+      <w:pPr>
+        <w:pStyle w:val="NoSpacing"/>
+        <w:spacing w:line="360" w:lineRule="auto"/>
+        <w:jc w:val="both"/>
+        <w:rPr>
+          <w:rFonts w:ascii="Arial" w:hAnsi="Arial" w:cs="Arial"/>
+          <w:sz w:val="24"/>
+          <w:szCs w:val="24"/>
+        </w:rPr>
+      </w:pPr>
+      <w:r>
+        <w:rPr>
+          <w:rFonts w:ascii="Arial" w:hAnsi="Arial" w:cs="Arial"/>
+          <w:sz w:val="24"/>
+          <w:szCs w:val="24"/>
+        </w:rPr>
+        <w:t xml:space="preserve">Group: </w:t>
+      </w:r>
+      <w:r>
+        <w:rPr>
+          <w:rFonts w:ascii="Arial" w:hAnsi="Arial" w:cs="Arial"/>
+          <w:sz w:val="24"/>
+          <w:szCs w:val="24"/>
+        </w:rPr>
+        <w:t>L3C1</w:t>
       </w:r>
       <w:r>
         <w:rPr>
@@ -399,111 +437,7 @@
           <w:sz w:val="24"/>
           <w:szCs w:val="24"/>
         </w:rPr>
-        <w:t xml:space="preserve"> </w:t>
-      </w:r>
-      <w:r>
-        <w:rPr>
-          <w:rFonts w:ascii="Arial" w:hAnsi="Arial" w:cs="Arial"/>
-          <w:sz w:val="24"/>
-          <w:szCs w:val="24"/>
-        </w:rPr>
-        <w:t>17030685</w:t>
-      </w:r>
-      <w:r>
-        <w:rPr>
-          <w:rFonts w:ascii="Arial" w:hAnsi="Arial" w:cs="Arial"/>
-          <w:sz w:val="24"/>
-          <w:szCs w:val="24"/>
-        </w:rPr>
-        <w:t xml:space="preserve">        </w:t>
-      </w:r>
-      <w:r>
-        <w:rPr>
-          <w:rFonts w:ascii="Arial" w:hAnsi="Arial" w:cs="Arial"/>
-          <w:sz w:val="24"/>
-          <w:szCs w:val="24"/>
-        </w:rPr>
-        <w:t xml:space="preserve">                            </w:t>
-      </w:r>
-      <w:r>
-        <w:rPr>
-          <w:rFonts w:ascii="Arial" w:hAnsi="Arial" w:cs="Arial"/>
-          <w:sz w:val="24"/>
-          <w:szCs w:val="24"/>
-        </w:rPr>
-        <w:t xml:space="preserve">Application </w:t>
-      </w:r>
-      <w:r>
-        <w:rPr>
-          <w:rFonts w:ascii="Arial" w:hAnsi="Arial" w:cs="Arial"/>
-          <w:sz w:val="24"/>
-          <w:szCs w:val="24"/>
-        </w:rPr>
-        <w:t>Deve</w:t>
-      </w:r>
-      <w:r>
-        <w:rPr>
-          <w:rFonts w:ascii="Arial" w:hAnsi="Arial" w:cs="Arial"/>
-          <w:sz w:val="24"/>
-          <w:szCs w:val="24"/>
-        </w:rPr>
-        <w:t>lopment</w:t>
-      </w:r>
-      <w:r>
-        <w:rPr>
-          <w:rFonts w:ascii="Arial" w:hAnsi="Arial" w:cs="Arial"/>
-          <w:b/>
-          <w:sz w:val="24"/>
-          <w:szCs w:val="24"/>
-        </w:rPr>
-        <w:t xml:space="preserve"> </w:t>
-      </w:r>
-    </w:p>
-    <w:p>
-      <w:pPr>
-        <w:pStyle w:val="NoSpacing"/>
-        <w:spacing w:line="360" w:lineRule="auto"/>
-        <w:jc w:val="both"/>
-        <w:rPr>
-          <w:rFonts w:ascii="Arial" w:hAnsi="Arial" w:cs="Arial"/>
-          <w:sz w:val="24"/>
-          <w:szCs w:val="24"/>
-        </w:rPr>
-      </w:pPr>
-      <w:r>
-        <w:rPr>
-          <w:rFonts w:ascii="Arial" w:hAnsi="Arial" w:cs="Arial"/>
-          <w:sz w:val="24"/>
-          <w:szCs w:val="24"/>
-        </w:rPr>
-        <w:t xml:space="preserve">Group: </w:t>
-      </w:r>
-      <w:r>
-        <w:rPr>
-          <w:rFonts w:ascii="Arial" w:hAnsi="Arial" w:cs="Arial"/>
-          <w:sz w:val="24"/>
-          <w:szCs w:val="24"/>
-        </w:rPr>
-        <w:t>L3C1</w:t>
-      </w:r>
-      <w:r>
-        <w:rPr>
-          <w:rFonts w:ascii="Arial" w:hAnsi="Arial" w:cs="Arial"/>
-          <w:b/>
-          <w:sz w:val="24"/>
-          <w:szCs w:val="24"/>
-        </w:rPr>
-        <w:t xml:space="preserve"> </w:t>
-      </w:r>
-      <w:r>
-        <w:rPr>
-          <w:rFonts w:ascii="Arial" w:hAnsi="Arial" w:cs="Arial"/>
-          <w:b/>
-          <w:sz w:val="24"/>
-          <w:szCs w:val="24"/>
-        </w:rPr>
         <w:tab/>
-        <w:t xml:space="preserve"> </w:t>
       </w:r>
     </w:p>
     <w:p>
@@ -559,49 +493,31 @@
           <w:szCs w:val="24"/>
         </w:rPr>
         <w:tab/>
-        <w:t xml:space="preserve"> </w:t>
-      </w:r>
-    </w:p>
-    <w:p>
-      <w:pPr>
-        <w:pStyle w:val="NoSpacing"/>
-        <w:spacing w:line="360" w:lineRule="auto"/>
-        <w:jc w:val="both"/>
-        <w:rPr>
-          <w:rFonts w:ascii="Arial" w:hAnsi="Arial" w:cs="Arial"/>
-          <w:sz w:val="24"/>
-          <w:szCs w:val="24"/>
-        </w:rPr>
-      </w:pPr>
-      <w:r>
-        <w:rPr>
-          <w:rFonts w:ascii="Arial" w:hAnsi="Arial" w:cs="Arial"/>
-          <w:b/>
-          <w:sz w:val="24"/>
-          <w:szCs w:val="24"/>
-        </w:rPr>
-        <w:t xml:space="preserve"> </w:t>
-      </w:r>
-    </w:p>
-    <w:p>
-      <w:pPr>
-        <w:pStyle w:val="NoSpacing"/>
-        <w:spacing w:line="360" w:lineRule="auto"/>
-        <w:jc w:val="both"/>
-        <w:rPr>
-          <w:rFonts w:ascii="Arial" w:hAnsi="Arial" w:cs="Arial"/>
-          <w:sz w:val="24"/>
-          <w:szCs w:val="24"/>
-        </w:rPr>
-      </w:pPr>
-      <w:r>
-        <w:rPr>
-          <w:rFonts w:ascii="Arial" w:hAnsi="Arial" w:cs="Arial"/>
-          <w:sz w:val="24"/>
-          <w:szCs w:val="24"/>
-        </w:rPr>
-        <w:t xml:space="preserve"> </w:t>
-      </w:r>
+      </w:r>
+    </w:p>
+    <w:p>
+      <w:pPr>
+        <w:pStyle w:val="NoSpacing"/>
+        <w:spacing w:line="360" w:lineRule="auto"/>
+        <w:jc w:val="both"/>
+        <w:rPr>
+          <w:rFonts w:ascii="Arial" w:hAnsi="Arial" w:cs="Arial"/>
+          <w:sz w:val="24"/>
+          <w:szCs w:val="24"/>
+        </w:rPr>
+      </w:pPr>
+    </w:p>
+    <w:p>
+      <w:pPr>
+        <w:pStyle w:val="NoSpacing"/>
+        <w:spacing w:line="360" w:lineRule="auto"/>
+        <w:jc w:val="both"/>
+        <w:rPr>
+          <w:rFonts w:ascii="Arial" w:hAnsi="Arial" w:cs="Arial"/>
+          <w:sz w:val="24"/>
+          <w:szCs w:val="24"/>
+        </w:rPr>
+      </w:pPr>
       <w:r>
         <w:rPr>
           <w:rFonts w:ascii="Arial" w:hAnsi="Arial" w:cs="Arial"/>
@@ -609,7 +525,6 @@
           <w:szCs w:val="24"/>
         </w:rPr>
         <w:tab/>
-        <w:t xml:space="preserve"> </w:t>
       </w:r>
       <w:r>
         <w:rPr>
@@ -618,7 +533,6 @@
           <w:szCs w:val="24"/>
         </w:rPr>
         <w:tab/>
-        <w:t xml:space="preserve"> </w:t>
       </w:r>
       <w:r>
         <w:rPr>
@@ -627,7 +541,6 @@
           <w:szCs w:val="24"/>
         </w:rPr>
         <w:tab/>
-        <w:t xml:space="preserve"> </w:t>
       </w:r>
       <w:r>
         <w:rPr>
@@ -636,48 +549,31 @@
           <w:szCs w:val="24"/>
         </w:rPr>
         <w:tab/>
-        <w:t xml:space="preserve"> </w:t>
-      </w:r>
-    </w:p>
-    <w:p>
-      <w:pPr>
-        <w:pStyle w:val="NoSpacing"/>
-        <w:spacing w:line="360" w:lineRule="auto"/>
-        <w:jc w:val="both"/>
-        <w:rPr>
-          <w:rFonts w:ascii="Arial" w:hAnsi="Arial" w:cs="Arial"/>
-          <w:sz w:val="24"/>
-          <w:szCs w:val="24"/>
-        </w:rPr>
-      </w:pPr>
-      <w:r>
-        <w:rPr>
-          <w:rFonts w:ascii="Arial" w:hAnsi="Arial" w:cs="Arial"/>
-          <w:sz w:val="24"/>
-          <w:szCs w:val="24"/>
-        </w:rPr>
-        <w:t xml:space="preserve"> </w:t>
-      </w:r>
-    </w:p>
-    <w:p>
-      <w:pPr>
-        <w:pStyle w:val="NoSpacing"/>
-        <w:spacing w:line="360" w:lineRule="auto"/>
-        <w:jc w:val="both"/>
-        <w:rPr>
-          <w:rFonts w:ascii="Arial" w:hAnsi="Arial" w:cs="Arial"/>
-          <w:sz w:val="24"/>
-          <w:szCs w:val="24"/>
-        </w:rPr>
-      </w:pPr>
-      <w:r>
-        <w:rPr>
-          <w:rFonts w:ascii="Arial" w:hAnsi="Arial" w:cs="Arial"/>
-          <w:sz w:val="24"/>
-          <w:szCs w:val="24"/>
-        </w:rPr>
-        <w:t xml:space="preserve"> </w:t>
-      </w:r>
+      </w:r>
+    </w:p>
+    <w:p>
+      <w:pPr>
+        <w:pStyle w:val="NoSpacing"/>
+        <w:spacing w:line="360" w:lineRule="auto"/>
+        <w:jc w:val="both"/>
+        <w:rPr>
+          <w:rFonts w:ascii="Arial" w:hAnsi="Arial" w:cs="Arial"/>
+          <w:sz w:val="24"/>
+          <w:szCs w:val="24"/>
+        </w:rPr>
+      </w:pPr>
+    </w:p>
+    <w:p>
+      <w:pPr>
+        <w:pStyle w:val="NoSpacing"/>
+        <w:spacing w:line="360" w:lineRule="auto"/>
+        <w:jc w:val="both"/>
+        <w:rPr>
+          <w:rFonts w:ascii="Arial" w:hAnsi="Arial" w:cs="Arial"/>
+          <w:sz w:val="24"/>
+          <w:szCs w:val="24"/>
+        </w:rPr>
+      </w:pPr>
     </w:p>
     <w:p>
       <w:pPr>
@@ -709,100 +605,91 @@
           <w:szCs w:val="24"/>
         </w:rPr>
         <w:tab/>
-        <w:t xml:space="preserve"> </w:t>
-      </w:r>
-    </w:p>
-    <w:p>
-      <w:pPr>
-        <w:pStyle w:val="NoSpacing"/>
-        <w:spacing w:line="360" w:lineRule="auto"/>
-        <w:jc w:val="both"/>
-        <w:rPr>
-          <w:rFonts w:ascii="Arial" w:hAnsi="Arial" w:cs="Arial"/>
-          <w:sz w:val="24"/>
-          <w:szCs w:val="24"/>
-        </w:rPr>
-      </w:pPr>
-    </w:p>
-    <w:p>
-      <w:pPr>
-        <w:pStyle w:val="NoSpacing"/>
-        <w:spacing w:line="360" w:lineRule="auto"/>
-        <w:jc w:val="both"/>
-        <w:rPr>
-          <w:rFonts w:ascii="Arial" w:hAnsi="Arial" w:cs="Arial"/>
-          <w:sz w:val="24"/>
-          <w:szCs w:val="24"/>
-        </w:rPr>
-      </w:pPr>
-    </w:p>
-    <w:p>
-      <w:pPr>
-        <w:pStyle w:val="NoSpacing"/>
-        <w:spacing w:line="360" w:lineRule="auto"/>
-        <w:jc w:val="both"/>
-        <w:rPr>
-          <w:rFonts w:ascii="Arial" w:hAnsi="Arial" w:cs="Arial"/>
-          <w:sz w:val="24"/>
-          <w:szCs w:val="24"/>
-        </w:rPr>
-      </w:pPr>
-    </w:p>
-    <w:p>
-      <w:pPr>
-        <w:pStyle w:val="NoSpacing"/>
-        <w:spacing w:line="360" w:lineRule="auto"/>
-        <w:jc w:val="both"/>
-        <w:rPr>
-          <w:rFonts w:ascii="Arial" w:hAnsi="Arial" w:cs="Arial"/>
-          <w:sz w:val="24"/>
-          <w:szCs w:val="24"/>
-        </w:rPr>
-      </w:pPr>
-    </w:p>
-    <w:p>
-      <w:pPr>
-        <w:pStyle w:val="NoSpacing"/>
-        <w:spacing w:line="360" w:lineRule="auto"/>
-        <w:jc w:val="both"/>
-        <w:rPr>
-          <w:rFonts w:ascii="Arial" w:hAnsi="Arial" w:cs="Arial"/>
-          <w:sz w:val="24"/>
-          <w:szCs w:val="24"/>
-        </w:rPr>
-      </w:pPr>
-    </w:p>
-    <w:p>
-      <w:pPr>
-        <w:pStyle w:val="NoSpacing"/>
-        <w:spacing w:line="360" w:lineRule="auto"/>
-        <w:jc w:val="both"/>
-        <w:rPr>
-          <w:rFonts w:ascii="Arial" w:hAnsi="Arial" w:cs="Arial"/>
-          <w:sz w:val="24"/>
-          <w:szCs w:val="24"/>
-        </w:rPr>
-      </w:pPr>
-    </w:p>
-    <w:p>
-      <w:pPr>
-        <w:pStyle w:val="NoSpacing"/>
-        <w:spacing w:line="360" w:lineRule="auto"/>
-        <w:jc w:val="both"/>
-        <w:rPr>
-          <w:rFonts w:ascii="Arial" w:hAnsi="Arial" w:cs="Arial"/>
-          <w:sz w:val="24"/>
-          <w:szCs w:val="24"/>
-        </w:rPr>
-      </w:pPr>
-      <w:r>
-        <w:rPr>
-          <w:rFonts w:ascii="Arial" w:hAnsi="Arial" w:cs="Arial"/>
-          <w:sz w:val="24"/>
-          <w:szCs w:val="24"/>
-        </w:rPr>
-        <w:t xml:space="preserve"> </w:t>
-      </w:r>
+      </w:r>
+    </w:p>
+    <w:p>
+      <w:pPr>
+        <w:pStyle w:val="NoSpacing"/>
+        <w:spacing w:line="360" w:lineRule="auto"/>
+        <w:jc w:val="both"/>
+        <w:rPr>
+          <w:rFonts w:ascii="Arial" w:hAnsi="Arial" w:cs="Arial"/>
+          <w:sz w:val="24"/>
+          <w:szCs w:val="24"/>
+        </w:rPr>
+      </w:pPr>
+    </w:p>
+    <w:p>
+      <w:pPr>
+        <w:pStyle w:val="NoSpacing"/>
+        <w:spacing w:line="360" w:lineRule="auto"/>
+        <w:jc w:val="both"/>
+        <w:rPr>
+          <w:rFonts w:ascii="Arial" w:hAnsi="Arial" w:cs="Arial"/>
+          <w:sz w:val="24"/>
+          <w:szCs w:val="24"/>
+        </w:rPr>
+      </w:pPr>
+    </w:p>
+    <w:p>
+      <w:pPr>
+        <w:pStyle w:val="NoSpacing"/>
+        <w:spacing w:line="360" w:lineRule="auto"/>
+        <w:jc w:val="both"/>
+        <w:rPr>
+          <w:rFonts w:ascii="Arial" w:hAnsi="Arial" w:cs="Arial"/>
+          <w:sz w:val="24"/>
+          <w:szCs w:val="24"/>
+        </w:rPr>
+      </w:pPr>
+    </w:p>
+    <w:p>
+      <w:pPr>
+        <w:pStyle w:val="NoSpacing"/>
+        <w:spacing w:line="360" w:lineRule="auto"/>
+        <w:jc w:val="both"/>
+        <w:rPr>
+          <w:rFonts w:ascii="Arial" w:hAnsi="Arial" w:cs="Arial"/>
+          <w:sz w:val="24"/>
+          <w:szCs w:val="24"/>
+        </w:rPr>
+      </w:pPr>
+    </w:p>
+    <w:p>
+      <w:pPr>
+        <w:pStyle w:val="NoSpacing"/>
+        <w:spacing w:line="360" w:lineRule="auto"/>
+        <w:jc w:val="both"/>
+        <w:rPr>
+          <w:rFonts w:ascii="Arial" w:hAnsi="Arial" w:cs="Arial"/>
+          <w:sz w:val="24"/>
+          <w:szCs w:val="24"/>
+        </w:rPr>
+      </w:pPr>
+    </w:p>
+    <w:p>
+      <w:pPr>
+        <w:pStyle w:val="NoSpacing"/>
+        <w:spacing w:line="360" w:lineRule="auto"/>
+        <w:jc w:val="both"/>
+        <w:rPr>
+          <w:rFonts w:ascii="Arial" w:hAnsi="Arial" w:cs="Arial"/>
+          <w:sz w:val="24"/>
+          <w:szCs w:val="24"/>
+        </w:rPr>
+      </w:pPr>
+    </w:p>
+    <w:p>
+      <w:pPr>
+        <w:pStyle w:val="NoSpacing"/>
+        <w:spacing w:line="360" w:lineRule="auto"/>
+        <w:jc w:val="both"/>
+        <w:rPr>
+          <w:rFonts w:ascii="Arial" w:hAnsi="Arial" w:cs="Arial"/>
+          <w:sz w:val="24"/>
+          <w:szCs w:val="24"/>
+        </w:rPr>
+      </w:pPr>
       <w:r>
         <w:rPr>
           <w:rFonts w:ascii="Arial" w:hAnsi="Arial" w:cs="Arial"/>
@@ -810,7 +697,6 @@
           <w:szCs w:val="24"/>
         </w:rPr>
         <w:tab/>
-        <w:t xml:space="preserve"> </w:t>
       </w:r>
       <w:r>
         <w:rPr>
@@ -819,7 +705,6 @@
           <w:szCs w:val="24"/>
         </w:rPr>
         <w:tab/>
-        <w:t xml:space="preserve"> </w:t>
       </w:r>
       <w:r>
         <w:rPr>
@@ -828,7 +713,6 @@
           <w:szCs w:val="24"/>
         </w:rPr>
         <w:tab/>
-        <w:t xml:space="preserve"> </w:t>
       </w:r>
       <w:r>
         <w:rPr>
@@ -837,7 +721,6 @@
           <w:szCs w:val="24"/>
         </w:rPr>
         <w:tab/>
-        <w:t xml:space="preserve"> </w:t>
       </w:r>
       <w:r>
         <w:rPr>
@@ -846,7 +729,6 @@
           <w:szCs w:val="24"/>
         </w:rPr>
         <w:tab/>
-        <w:t xml:space="preserve"> </w:t>
       </w:r>
       <w:r>
         <w:rPr>
@@ -855,7 +737,6 @@
           <w:szCs w:val="24"/>
         </w:rPr>
         <w:tab/>
-        <w:t xml:space="preserve"> </w:t>
       </w:r>
       <w:r>
         <w:rPr>
@@ -864,7 +745,6 @@
           <w:szCs w:val="24"/>
         </w:rPr>
         <w:tab/>
-        <w:t xml:space="preserve">                    </w:t>
       </w:r>
       <w:r>
         <w:rPr>
@@ -873,7 +753,6 @@
           <w:szCs w:val="24"/>
         </w:rPr>
         <w:tab/>
-        <w:t xml:space="preserve"> </w:t>
       </w:r>
       <w:r>
         <w:rPr>
@@ -882,7 +761,6 @@
           <w:szCs w:val="24"/>
         </w:rPr>
         <w:tab/>
-        <w:t xml:space="preserve">            </w:t>
       </w:r>
     </w:p>
     <w:sdt>
@@ -4352,29 +4230,18 @@
         <w:t>Current Scenario</w:t>
       </w:r>
       <w:bookmarkEnd w:id="2"/>
-      <w:r>
-        <w:t xml:space="preserve"> </w:t>
-      </w:r>
-    </w:p>
-    <w:p>
-      <w:pPr>
-        <w:pStyle w:val="NoSpacing"/>
-        <w:spacing w:line="360" w:lineRule="auto"/>
-        <w:jc w:val="both"/>
-        <w:rPr>
-          <w:rFonts w:ascii="Arial" w:hAnsi="Arial" w:cs="Arial"/>
-          <w:sz w:val="24"/>
-          <w:szCs w:val="24"/>
-        </w:rPr>
-      </w:pPr>
-      <w:r>
-        <w:rPr>
-          <w:rFonts w:ascii="Arial" w:hAnsi="Arial" w:cs="Arial"/>
-          <w:sz w:val="24"/>
-          <w:szCs w:val="24"/>
-        </w:rPr>
-        <w:t xml:space="preserve"> </w:t>
-      </w:r>
+    </w:p>
+    <w:p>
+      <w:pPr>
+        <w:pStyle w:val="NoSpacing"/>
+        <w:spacing w:line="360" w:lineRule="auto"/>
+        <w:jc w:val="both"/>
+        <w:rPr>
+          <w:rFonts w:ascii="Arial" w:hAnsi="Arial" w:cs="Arial"/>
+          <w:sz w:val="24"/>
+          <w:szCs w:val="24"/>
+        </w:rPr>
+      </w:pPr>
       <w:r>
         <w:rPr>
           <w:rFonts w:ascii="Arial" w:hAnsi="Arial" w:cs="Arial"/>
@@ -4401,9 +4268,6 @@
         <w:t>Proposed System</w:t>
       </w:r>
       <w:bookmarkEnd w:id="3"/>
-      <w:r>
-        <w:t xml:space="preserve"> </w:t>
-      </w:r>
     </w:p>
     <w:p>
       <w:pPr>
@@ -4593,6 +4457,7 @@
           <w:noProof/>
           <w:sz w:val="24"/>
           <w:szCs w:val="24"/>
+          <w:lang w:bidi="ne-NP"/>
         </w:rPr>
         <w:drawing>
           <wp:inline distT="0" distB="0" distL="0" distR="0">
@@ -4613,7 +4478,7 @@
                     <a:blip r:embed="rId9">
                       <a:extLst>
                         <a:ext uri="{28A0092B-C50C-407E-A947-70E740481C1C}">
-                          <a14:useLocalDpi xmlns:a14="http://schemas.microsoft.com/office/drawing/2010/main" val="0"/>
+                          <a14:useLocalDpi xmlns:a14="http://schemas.microsoft.com/office/drawing/2010/main" xmlns:wps="http://schemas.microsoft.com/office/word/2010/wordprocessingShape" xmlns:wpi="http://schemas.microsoft.com/office/word/2010/wordprocessingInk" xmlns:wpg="http://schemas.microsoft.com/office/word/2010/wordprocessingGroup" xmlns:w15="http://schemas.microsoft.com/office/word/2012/wordml" xmlns:w14="http://schemas.microsoft.com/office/word/2010/wordml" xmlns:w="http://schemas.openxmlformats.org/wordprocessingml/2006/main" xmlns:w10="urn:schemas-microsoft-com:office:word" xmlns:wp14="http://schemas.microsoft.com/office/word/2010/wordprocessingDrawing" xmlns:v="urn:schemas-microsoft-com:vml" xmlns:o="urn:schemas-microsoft-com:office:office" xmlns:mc="http://schemas.openxmlformats.org/markup-compatibility/2006" xmlns:wpc="http://schemas.microsoft.com/office/word/2010/wordprocessingCanvas" xmlns="" val="0"/>
                         </a:ext>
                       </a:extLst>
                     </a:blip>
@@ -4641,9 +4506,6 @@
       <w:pPr>
         <w:pStyle w:val="Caption"/>
       </w:pPr>
-      <w:r>
-        <w:t xml:space="preserve">                                                        </w:t>
-      </w:r>
       <w:bookmarkStart w:id="6" w:name="_Toc29652195"/>
       <w:r>
         <w:t xml:space="preserve">Figure </w:t>
@@ -4657,13 +4519,7 @@
         </w:r>
       </w:fldSimple>
       <w:r>
-        <w:t>:</w:t>
-      </w:r>
-      <w:r>
-        <w:t xml:space="preserve"> </w:t>
-      </w:r>
-      <w:r>
-        <w:t>Login Screen</w:t>
+        <w:t>:Login Screen</w:t>
       </w:r>
       <w:bookmarkEnd w:id="6"/>
     </w:p>
@@ -4683,7 +4539,6 @@
           <w:szCs w:val="24"/>
         </w:rPr>
         <w:tab/>
-        <w:t xml:space="preserve"> </w:t>
       </w:r>
     </w:p>
     <w:p>
@@ -4865,6 +4720,7 @@
           <w:noProof/>
           <w:sz w:val="24"/>
           <w:szCs w:val="24"/>
+          <w:lang w:bidi="ne-NP"/>
         </w:rPr>
         <w:drawing>
           <wp:inline distT="0" distB="0" distL="0" distR="0">
@@ -4885,7 +4741,7 @@
                     <a:blip r:embed="rId10">
                       <a:extLst>
                         <a:ext uri="{28A0092B-C50C-407E-A947-70E740481C1C}">
-                          <a14:useLocalDpi xmlns:a14="http://schemas.microsoft.com/office/drawing/2010/main" val="0"/>
+                          <a14:useLocalDpi xmlns:a14="http://schemas.microsoft.com/office/drawing/2010/main" xmlns:wps="http://schemas.microsoft.com/office/word/2010/wordprocessingShape" xmlns:wpi="http://schemas.microsoft.com/office/word/2010/wordprocessingInk" xmlns:wpg="http://schemas.microsoft.com/office/word/2010/wordprocessingGroup" xmlns:w15="http://schemas.microsoft.com/office/word/2012/wordml" xmlns:w14="http://schemas.microsoft.com/office/word/2010/wordml" xmlns:w="http://schemas.openxmlformats.org/wordprocessingml/2006/main" xmlns:w10="urn:schemas-microsoft-com:office:word" xmlns:wp14="http://schemas.microsoft.com/office/word/2010/wordprocessingDrawing" xmlns:v="urn:schemas-microsoft-com:vml" xmlns:o="urn:schemas-microsoft-com:office:office" xmlns:mc="http://schemas.openxmlformats.org/markup-compatibility/2006" xmlns:wpc="http://schemas.microsoft.com/office/word/2010/wordprocessingCanvas" xmlns="" val="0"/>
                         </a:ext>
                       </a:extLst>
                     </a:blip>
@@ -4918,22 +4774,6 @@
           <w:szCs w:val="24"/>
         </w:rPr>
       </w:pPr>
-      <w:r>
-        <w:rPr>
-          <w:rFonts w:ascii="Arial" w:hAnsi="Arial" w:cs="Arial"/>
-          <w:sz w:val="24"/>
-          <w:szCs w:val="24"/>
-        </w:rPr>
-        <w:t xml:space="preserve"> </w:t>
-      </w:r>
-      <w:r>
-        <w:rPr>
-          <w:rFonts w:ascii="Arial" w:hAnsi="Arial" w:cs="Arial"/>
-          <w:sz w:val="24"/>
-          <w:szCs w:val="24"/>
-        </w:rPr>
-        <w:t xml:space="preserve">                                            </w:t>
-      </w:r>
       <w:bookmarkStart w:id="8" w:name="_Toc29652196"/>
       <w:r>
         <w:t xml:space="preserve">Figure </w:t>
@@ -4947,13 +4787,7 @@
         </w:r>
       </w:fldSimple>
       <w:r>
-        <w:t>:</w:t>
-      </w:r>
-      <w:r>
-        <w:t xml:space="preserve"> </w:t>
-      </w:r>
-      <w:r>
-        <w:t>Main Screen</w:t>
+        <w:t>:Main Screen</w:t>
       </w:r>
       <w:bookmarkEnd w:id="8"/>
     </w:p>
@@ -5215,6 +5049,7 @@
           <w:noProof/>
           <w:sz w:val="24"/>
           <w:szCs w:val="24"/>
+          <w:lang w:bidi="ne-NP"/>
         </w:rPr>
         <w:drawing>
           <wp:inline distT="0" distB="0" distL="0" distR="0">
@@ -5235,7 +5070,7 @@
                     <a:blip r:embed="rId11">
                       <a:extLst>
                         <a:ext uri="{28A0092B-C50C-407E-A947-70E740481C1C}">
-                          <a14:useLocalDpi xmlns:a14="http://schemas.microsoft.com/office/drawing/2010/main" val="0"/>
+                          <a14:useLocalDpi xmlns:a14="http://schemas.microsoft.com/office/drawing/2010/main" xmlns:wps="http://schemas.microsoft.com/office/word/2010/wordprocessingShape" xmlns:wpi="http://schemas.microsoft.com/office/word/2010/wordprocessingInk" xmlns:wpg="http://schemas.microsoft.com/office/word/2010/wordprocessingGroup" xmlns:w15="http://schemas.microsoft.com/office/word/2012/wordml" xmlns:w14="http://schemas.microsoft.com/office/word/2010/wordml" xmlns:w="http://schemas.openxmlformats.org/wordprocessingml/2006/main" xmlns:w10="urn:schemas-microsoft-com:office:word" xmlns:wp14="http://schemas.microsoft.com/office/word/2010/wordprocessingDrawing" xmlns:v="urn:schemas-microsoft-com:vml" xmlns:o="urn:schemas-microsoft-com:office:office" xmlns:mc="http://schemas.openxmlformats.org/markup-compatibility/2006" xmlns:wpc="http://schemas.microsoft.com/office/word/2010/wordprocessingCanvas" xmlns="" val="0"/>
                         </a:ext>
                       </a:extLst>
                     </a:blip>
@@ -5268,14 +5103,6 @@
           <w:szCs w:val="24"/>
         </w:rPr>
       </w:pPr>
-      <w:r>
-        <w:rPr>
-          <w:rFonts w:ascii="Arial" w:hAnsi="Arial" w:cs="Arial"/>
-          <w:sz w:val="24"/>
-          <w:szCs w:val="24"/>
-        </w:rPr>
-        <w:t xml:space="preserve">                                                      </w:t>
-      </w:r>
       <w:bookmarkStart w:id="10" w:name="_Toc29652197"/>
       <w:r>
         <w:t xml:space="preserve">Figure </w:t>
@@ -5289,13 +5116,7 @@
         </w:r>
       </w:fldSimple>
       <w:r>
-        <w:t>:</w:t>
-      </w:r>
-      <w:r>
-        <w:t xml:space="preserve"> </w:t>
-      </w:r>
-      <w:r>
-        <w:t>Added Successfully</w:t>
+        <w:t>:Added Successfully</w:t>
       </w:r>
       <w:bookmarkEnd w:id="10"/>
     </w:p>
@@ -5478,6 +5299,7 @@
           <w:noProof/>
           <w:sz w:val="24"/>
           <w:szCs w:val="24"/>
+          <w:lang w:bidi="ne-NP"/>
         </w:rPr>
         <w:drawing>
           <wp:inline distT="0" distB="0" distL="0" distR="0">
@@ -5498,7 +5320,7 @@
                     <a:blip r:embed="rId12">
                       <a:extLst>
                         <a:ext uri="{28A0092B-C50C-407E-A947-70E740481C1C}">
-                          <a14:useLocalDpi xmlns:a14="http://schemas.microsoft.com/office/drawing/2010/main" val="0"/>
+                          <a14:useLocalDpi xmlns:a14="http://schemas.microsoft.com/office/drawing/2010/main" xmlns:wps="http://schemas.microsoft.com/office/word/2010/wordprocessingShape" xmlns:wpi="http://schemas.microsoft.com/office/word/2010/wordprocessingInk" xmlns:wpg="http://schemas.microsoft.com/office/word/2010/wordprocessingGroup" xmlns:w15="http://schemas.microsoft.com/office/word/2012/wordml" xmlns:w14="http://schemas.microsoft.com/office/word/2010/wordml" xmlns:w="http://schemas.openxmlformats.org/wordprocessingml/2006/main" xmlns:w10="urn:schemas-microsoft-com:office:word" xmlns:wp14="http://schemas.microsoft.com/office/word/2010/wordprocessingDrawing" xmlns:v="urn:schemas-microsoft-com:vml" xmlns:o="urn:schemas-microsoft-com:office:office" xmlns:mc="http://schemas.openxmlformats.org/markup-compatibility/2006" xmlns:wpc="http://schemas.microsoft.com/office/word/2010/wordprocessingCanvas" xmlns="" val="0"/>
                         </a:ext>
                       </a:extLst>
                     </a:blip>
@@ -5546,14 +5368,6 @@
           <w:szCs w:val="24"/>
         </w:rPr>
       </w:pPr>
-      <w:r>
-        <w:rPr>
-          <w:rFonts w:ascii="Arial" w:hAnsi="Arial" w:cs="Arial"/>
-          <w:sz w:val="24"/>
-          <w:szCs w:val="24"/>
-        </w:rPr>
-        <w:t xml:space="preserve"> </w:t>
-      </w:r>
     </w:p>
     <w:p>
       <w:pPr>
@@ -5565,14 +5379,6 @@
           <w:szCs w:val="24"/>
         </w:rPr>
       </w:pPr>
-      <w:r>
-        <w:rPr>
-          <w:rFonts w:ascii="Arial" w:hAnsi="Arial" w:cs="Arial"/>
-          <w:sz w:val="24"/>
-          <w:szCs w:val="24"/>
-        </w:rPr>
-        <w:t xml:space="preserve">                                                </w:t>
-      </w:r>
       <w:bookmarkStart w:id="12" w:name="_Toc29652198"/>
       <w:r>
         <w:t xml:space="preserve">Figure </w:t>
@@ -5821,6 +5627,7 @@
           <w:noProof/>
           <w:sz w:val="24"/>
           <w:szCs w:val="24"/>
+          <w:lang w:bidi="ne-NP"/>
         </w:rPr>
         <w:drawing>
           <wp:inline distT="0" distB="0" distL="0" distR="0">
@@ -5841,7 +5648,7 @@
                     <a:blip r:embed="rId13">
                       <a:extLst>
                         <a:ext uri="{28A0092B-C50C-407E-A947-70E740481C1C}">
-                          <a14:useLocalDpi xmlns:a14="http://schemas.microsoft.com/office/drawing/2010/main" val="0"/>
+                          <a14:useLocalDpi xmlns:a14="http://schemas.microsoft.com/office/drawing/2010/main" xmlns:wps="http://schemas.microsoft.com/office/word/2010/wordprocessingShape" xmlns:wpi="http://schemas.microsoft.com/office/word/2010/wordprocessingInk" xmlns:wpg="http://schemas.microsoft.com/office/word/2010/wordprocessingGroup" xmlns:w15="http://schemas.microsoft.com/office/word/2012/wordml" xmlns:w14="http://schemas.microsoft.com/office/word/2010/wordml" xmlns:w="http://schemas.openxmlformats.org/wordprocessingml/2006/main" xmlns:w10="urn:schemas-microsoft-com:office:word" xmlns:wp14="http://schemas.microsoft.com/office/word/2010/wordprocessingDrawing" xmlns:v="urn:schemas-microsoft-com:vml" xmlns:o="urn:schemas-microsoft-com:office:office" xmlns:mc="http://schemas.openxmlformats.org/markup-compatibility/2006" xmlns:wpc="http://schemas.microsoft.com/office/word/2010/wordprocessingCanvas" xmlns="" val="0"/>
                         </a:ext>
                       </a:extLst>
                     </a:blip>
@@ -5889,14 +5696,6 @@
           <w:szCs w:val="24"/>
         </w:rPr>
       </w:pPr>
-      <w:r>
-        <w:rPr>
-          <w:rFonts w:ascii="Arial" w:hAnsi="Arial" w:cs="Arial"/>
-          <w:sz w:val="24"/>
-          <w:szCs w:val="24"/>
-        </w:rPr>
-        <w:t xml:space="preserve"> </w:t>
-      </w:r>
     </w:p>
     <w:p>
       <w:pPr>
@@ -5907,14 +5706,6 @@
           <w:szCs w:val="24"/>
         </w:rPr>
       </w:pPr>
-      <w:r>
-        <w:rPr>
-          <w:rFonts w:ascii="Arial" w:hAnsi="Arial" w:cs="Arial"/>
-          <w:sz w:val="24"/>
-          <w:szCs w:val="24"/>
-        </w:rPr>
-        <w:t xml:space="preserve"> </w:t>
-      </w:r>
       <w:bookmarkStart w:id="14" w:name="_Toc29652199"/>
       <w:r>
         <w:t xml:space="preserve">Figure </w:t>
@@ -5928,13 +5719,7 @@
         </w:r>
       </w:fldSimple>
       <w:r>
-        <w:t>:</w:t>
-      </w:r>
-      <w:r>
-        <w:t xml:space="preserve"> </w:t>
-      </w:r>
-      <w:r>
-        <w:t>Display Weekly Report</w:t>
+        <w:t>:Display Weekly Report</w:t>
       </w:r>
       <w:bookmarkEnd w:id="14"/>
     </w:p>
@@ -5949,34 +5734,18 @@
           <w:szCs w:val="24"/>
         </w:rPr>
       </w:pPr>
-      <w:r>
-        <w:rPr>
-          <w:rFonts w:ascii="Arial" w:hAnsi="Arial" w:cs="Arial"/>
-          <w:sz w:val="24"/>
-          <w:szCs w:val="24"/>
-        </w:rPr>
-        <w:t xml:space="preserve"> </w:t>
-      </w:r>
-    </w:p>
-    <w:p>
-      <w:pPr>
-        <w:pStyle w:val="NoSpacing"/>
-        <w:spacing w:line="360" w:lineRule="auto"/>
-        <w:jc w:val="both"/>
-        <w:rPr>
-          <w:rFonts w:ascii="Arial" w:hAnsi="Arial" w:cs="Arial"/>
-          <w:sz w:val="24"/>
-          <w:szCs w:val="24"/>
-        </w:rPr>
-      </w:pPr>
-      <w:r>
-        <w:rPr>
-          <w:rFonts w:ascii="Arial" w:hAnsi="Arial" w:cs="Arial"/>
-          <w:sz w:val="24"/>
-          <w:szCs w:val="24"/>
-        </w:rPr>
-        <w:t xml:space="preserve"> </w:t>
-      </w:r>
+    </w:p>
+    <w:p>
+      <w:pPr>
+        <w:pStyle w:val="NoSpacing"/>
+        <w:spacing w:line="360" w:lineRule="auto"/>
+        <w:jc w:val="both"/>
+        <w:rPr>
+          <w:rFonts w:ascii="Arial" w:hAnsi="Arial" w:cs="Arial"/>
+          <w:sz w:val="24"/>
+          <w:szCs w:val="24"/>
+        </w:rPr>
+      </w:pPr>
     </w:p>
     <w:p>
       <w:pPr>
@@ -6157,6 +5926,7 @@
           <w:noProof/>
           <w:sz w:val="24"/>
           <w:szCs w:val="24"/>
+          <w:lang w:bidi="ne-NP"/>
         </w:rPr>
         <w:drawing>
           <wp:inline distT="0" distB="0" distL="0" distR="0">
@@ -6177,7 +5947,7 @@
                     <a:blip r:embed="rId14">
                       <a:extLst>
                         <a:ext uri="{28A0092B-C50C-407E-A947-70E740481C1C}">
-                          <a14:useLocalDpi xmlns:a14="http://schemas.microsoft.com/office/drawing/2010/main" val="0"/>
+                          <a14:useLocalDpi xmlns:a14="http://schemas.microsoft.com/office/drawing/2010/main" xmlns:wps="http://schemas.microsoft.com/office/word/2010/wordprocessingShape" xmlns:wpi="http://schemas.microsoft.com/office/word/2010/wordprocessingInk" xmlns:wpg="http://schemas.microsoft.com/office/word/2010/wordprocessingGroup" xmlns:w15="http://schemas.microsoft.com/office/word/2012/wordml" xmlns:w14="http://schemas.microsoft.com/office/word/2010/wordml" xmlns:w="http://schemas.openxmlformats.org/wordprocessingml/2006/main" xmlns:w10="urn:schemas-microsoft-com:office:word" xmlns:wp14="http://schemas.microsoft.com/office/word/2010/wordprocessingDrawing" xmlns:v="urn:schemas-microsoft-com:vml" xmlns:o="urn:schemas-microsoft-com:office:office" xmlns:mc="http://schemas.openxmlformats.org/markup-compatibility/2006" xmlns:wpc="http://schemas.microsoft.com/office/word/2010/wordprocessingCanvas" xmlns="" val="0"/>
                         </a:ext>
                       </a:extLst>
                     </a:blip>
@@ -6211,37 +5981,59 @@
           <w:szCs w:val="24"/>
         </w:rPr>
       </w:pPr>
-      <w:r>
+      <w:bookmarkStart w:id="16" w:name="_Toc29652200"/>
+      <w:r>
+        <w:t xml:space="preserve">Figure </w:t>
+      </w:r>
+      <w:fldSimple w:instr=" SEQ Figure \* ARABIC ">
+        <w:r>
+          <w:rPr>
+            <w:noProof/>
+          </w:rPr>
+          <w:t>6</w:t>
+        </w:r>
+      </w:fldSimple>
+      <w:r>
+        <w:t>:Display chart</w:t>
+      </w:r>
+      <w:bookmarkEnd w:id="16"/>
+    </w:p>
+    <w:p>
+      <w:pPr>
+        <w:pStyle w:val="NoSpacing"/>
+        <w:spacing w:line="360" w:lineRule="auto"/>
+        <w:jc w:val="both"/>
         <w:rPr>
           <w:rFonts w:ascii="Arial" w:hAnsi="Arial" w:cs="Arial"/>
           <w:noProof/>
           <w:sz w:val="24"/>
           <w:szCs w:val="24"/>
         </w:rPr>
-        <w:t xml:space="preserve">                                                     </w:t>
-      </w:r>
-      <w:bookmarkStart w:id="16" w:name="_Toc29652200"/>
-      <w:r>
-        <w:t xml:space="preserve">Figure </w:t>
-      </w:r>
-      <w:fldSimple w:instr=" SEQ Figure \* ARABIC ">
-        <w:r>
-          <w:rPr>
-            <w:noProof/>
-          </w:rPr>
-          <w:t>6</w:t>
-        </w:r>
-      </w:fldSimple>
-      <w:r>
-        <w:t>:</w:t>
-      </w:r>
-      <w:r>
-        <w:t xml:space="preserve"> </w:t>
-      </w:r>
-      <w:r>
-        <w:t>Display chart</w:t>
-      </w:r>
-      <w:bookmarkEnd w:id="16"/>
+      </w:pPr>
+    </w:p>
+    <w:p>
+      <w:pPr>
+        <w:pStyle w:val="NoSpacing"/>
+        <w:spacing w:line="360" w:lineRule="auto"/>
+        <w:jc w:val="both"/>
+        <w:rPr>
+          <w:rFonts w:ascii="Arial" w:hAnsi="Arial" w:cs="Arial"/>
+          <w:sz w:val="24"/>
+          <w:szCs w:val="24"/>
+        </w:rPr>
+      </w:pPr>
+    </w:p>
+    <w:p>
+      <w:pPr>
+        <w:pStyle w:val="NoSpacing"/>
+        <w:spacing w:line="360" w:lineRule="auto"/>
+        <w:jc w:val="both"/>
+        <w:rPr>
+          <w:rFonts w:ascii="Arial" w:hAnsi="Arial" w:cs="Arial"/>
+          <w:sz w:val="24"/>
+          <w:szCs w:val="24"/>
+        </w:rPr>
+      </w:pPr>
     </w:p>
     <w:p>
       <w:pPr>
@@ -6255,59 +6047,6 @@
           <w:szCs w:val="24"/>
         </w:rPr>
       </w:pPr>
-    </w:p>
-    <w:p>
-      <w:pPr>
-        <w:pStyle w:val="NoSpacing"/>
-        <w:spacing w:line="360" w:lineRule="auto"/>
-        <w:jc w:val="both"/>
-        <w:rPr>
-          <w:rFonts w:ascii="Arial" w:hAnsi="Arial" w:cs="Arial"/>
-          <w:sz w:val="24"/>
-          <w:szCs w:val="24"/>
-        </w:rPr>
-      </w:pPr>
-      <w:r>
-        <w:rPr>
-          <w:rFonts w:ascii="Arial" w:hAnsi="Arial" w:cs="Arial"/>
-          <w:sz w:val="24"/>
-          <w:szCs w:val="24"/>
-        </w:rPr>
-        <w:t xml:space="preserve"> </w:t>
-      </w:r>
-    </w:p>
-    <w:p>
-      <w:pPr>
-        <w:pStyle w:val="NoSpacing"/>
-        <w:spacing w:line="360" w:lineRule="auto"/>
-        <w:jc w:val="both"/>
-        <w:rPr>
-          <w:rFonts w:ascii="Arial" w:hAnsi="Arial" w:cs="Arial"/>
-          <w:sz w:val="24"/>
-          <w:szCs w:val="24"/>
-        </w:rPr>
-      </w:pPr>
-    </w:p>
-    <w:p>
-      <w:pPr>
-        <w:pStyle w:val="NoSpacing"/>
-        <w:spacing w:line="360" w:lineRule="auto"/>
-        <w:jc w:val="both"/>
-        <w:rPr>
-          <w:rFonts w:ascii="Arial" w:hAnsi="Arial" w:cs="Arial"/>
-          <w:noProof/>
-          <w:sz w:val="24"/>
-          <w:szCs w:val="24"/>
-        </w:rPr>
-      </w:pPr>
-      <w:r>
-        <w:rPr>
-          <w:rFonts w:ascii="Arial" w:hAnsi="Arial" w:cs="Arial"/>
-          <w:sz w:val="24"/>
-          <w:szCs w:val="24"/>
-        </w:rPr>
-        <w:t xml:space="preserve"> </w:t>
-      </w:r>
       <w:r>
         <w:rPr>
           <w:rFonts w:ascii="Arial" w:hAnsi="Arial" w:cs="Arial"/>
@@ -6565,6 +6304,7 @@
           <w:noProof/>
           <w:sz w:val="24"/>
           <w:szCs w:val="24"/>
+          <w:lang w:bidi="ne-NP"/>
         </w:rPr>
         <w:drawing>
           <wp:inline distT="0" distB="0" distL="0" distR="0">
@@ -6585,7 +6325,7 @@
                     <a:blip r:embed="rId15">
                       <a:extLst>
                         <a:ext uri="{28A0092B-C50C-407E-A947-70E740481C1C}">
-                          <a14:useLocalDpi xmlns:a14="http://schemas.microsoft.com/office/drawing/2010/main" val="0"/>
+                          <a14:useLocalDpi xmlns:a14="http://schemas.microsoft.com/office/drawing/2010/main" xmlns:wps="http://schemas.microsoft.com/office/word/2010/wordprocessingShape" xmlns:wpi="http://schemas.microsoft.com/office/word/2010/wordprocessingInk" xmlns:wpg="http://schemas.microsoft.com/office/word/2010/wordprocessingGroup" xmlns:w15="http://schemas.microsoft.com/office/word/2012/wordml" xmlns:w14="http://schemas.microsoft.com/office/word/2010/wordml" xmlns:w="http://schemas.openxmlformats.org/wordprocessingml/2006/main" xmlns:w10="urn:schemas-microsoft-com:office:word" xmlns:wp14="http://schemas.microsoft.com/office/word/2010/wordprocessingDrawing" xmlns:v="urn:schemas-microsoft-com:vml" xmlns:o="urn:schemas-microsoft-com:office:office" xmlns:mc="http://schemas.openxmlformats.org/markup-compatibility/2006" xmlns:wpc="http://schemas.microsoft.com/office/word/2010/wordprocessingCanvas" xmlns="" val="0"/>
                         </a:ext>
                       </a:extLst>
                     </a:blip>
@@ -6632,15 +6372,6 @@
           <w:szCs w:val="24"/>
         </w:rPr>
       </w:pPr>
-      <w:r>
-        <w:rPr>
-          <w:rFonts w:ascii="Arial" w:hAnsi="Arial" w:cs="Arial"/>
-          <w:noProof/>
-          <w:sz w:val="24"/>
-          <w:szCs w:val="24"/>
-        </w:rPr>
-        <w:t xml:space="preserve">                                            </w:t>
-      </w:r>
       <w:bookmarkStart w:id="18" w:name="_Toc29652201"/>
       <w:r>
         <w:t xml:space="preserve">Figure </w:t>
@@ -6654,13 +6385,7 @@
         </w:r>
       </w:fldSimple>
       <w:r>
-        <w:t>:</w:t>
-      </w:r>
-      <w:r>
-        <w:t xml:space="preserve"> </w:t>
-      </w:r>
-      <w:r>
-        <w:t>Student Detail Report</w:t>
+        <w:t>:Student Detail Report</w:t>
       </w:r>
       <w:bookmarkEnd w:id="18"/>
     </w:p>
@@ -6675,14 +6400,6 @@
           <w:szCs w:val="24"/>
         </w:rPr>
       </w:pPr>
-      <w:r>
-        <w:rPr>
-          <w:rFonts w:ascii="Arial" w:hAnsi="Arial" w:cs="Arial"/>
-          <w:sz w:val="24"/>
-          <w:szCs w:val="24"/>
-        </w:rPr>
-        <w:t xml:space="preserve"> </w:t>
-      </w:r>
     </w:p>
     <w:p>
       <w:pPr>
@@ -6882,9 +6599,6 @@
         <w:t>Enrolled Student List</w:t>
       </w:r>
       <w:bookmarkEnd w:id="19"/>
-      <w:r>
-        <w:t xml:space="preserve"> </w:t>
-      </w:r>
     </w:p>
     <w:p>
       <w:pPr>
@@ -6903,6 +6617,7 @@
           <w:noProof/>
           <w:sz w:val="24"/>
           <w:szCs w:val="24"/>
+          <w:lang w:bidi="ne-NP"/>
         </w:rPr>
         <w:drawing>
           <wp:inline distT="0" distB="0" distL="0" distR="0">
@@ -6923,7 +6638,7 @@
                     <a:blip r:embed="rId16">
                       <a:extLst>
                         <a:ext uri="{28A0092B-C50C-407E-A947-70E740481C1C}">
-                          <a14:useLocalDpi xmlns:a14="http://schemas.microsoft.com/office/drawing/2010/main" val="0"/>
+                          <a14:useLocalDpi xmlns:a14="http://schemas.microsoft.com/office/drawing/2010/main" xmlns:wps="http://schemas.microsoft.com/office/word/2010/wordprocessingShape" xmlns:wpi="http://schemas.microsoft.com/office/word/2010/wordprocessingInk" xmlns:wpg="http://schemas.microsoft.com/office/word/2010/wordprocessingGroup" xmlns:w15="http://schemas.microsoft.com/office/word/2012/wordml" xmlns:w14="http://schemas.microsoft.com/office/word/2010/wordml" xmlns:w="http://schemas.openxmlformats.org/wordprocessingml/2006/main" xmlns:w10="urn:schemas-microsoft-com:office:word" xmlns:wp14="http://schemas.microsoft.com/office/word/2010/wordprocessingDrawing" xmlns:v="urn:schemas-microsoft-com:vml" xmlns:o="urn:schemas-microsoft-com:office:office" xmlns:mc="http://schemas.openxmlformats.org/markup-compatibility/2006" xmlns:wpc="http://schemas.microsoft.com/office/word/2010/wordprocessingCanvas" xmlns="" val="0"/>
                         </a:ext>
                       </a:extLst>
                     </a:blip>
@@ -6946,14 +6661,6 @@
           </wp:inline>
         </w:drawing>
       </w:r>
-      <w:r>
-        <w:rPr>
-          <w:rFonts w:ascii="Arial" w:hAnsi="Arial" w:cs="Arial"/>
-          <w:sz w:val="24"/>
-          <w:szCs w:val="24"/>
-        </w:rPr>
-        <w:t xml:space="preserve"> </w:t>
-      </w:r>
     </w:p>
     <w:p>
       <w:pPr>
@@ -6964,14 +6671,6 @@
           <w:szCs w:val="24"/>
         </w:rPr>
       </w:pPr>
-      <w:r>
-        <w:rPr>
-          <w:rFonts w:ascii="Arial" w:hAnsi="Arial" w:cs="Arial"/>
-          <w:sz w:val="24"/>
-          <w:szCs w:val="24"/>
-        </w:rPr>
-        <w:t xml:space="preserve">                                                     </w:t>
-      </w:r>
       <w:bookmarkStart w:id="20" w:name="_Toc29652202"/>
       <w:r>
         <w:t xml:space="preserve">Figure </w:t>
@@ -6985,13 +6684,7 @@
         </w:r>
       </w:fldSimple>
       <w:r>
-        <w:t>:</w:t>
-      </w:r>
-      <w:r>
-        <w:t xml:space="preserve"> </w:t>
-      </w:r>
-      <w:r>
-        <w:t>Enrolled Student List</w:t>
+        <w:t>:Enrolled Student List</w:t>
       </w:r>
       <w:bookmarkEnd w:id="20"/>
     </w:p>
@@ -7006,34 +6699,18 @@
           <w:szCs w:val="24"/>
         </w:rPr>
       </w:pPr>
-      <w:r>
-        <w:rPr>
-          <w:rFonts w:ascii="Arial" w:hAnsi="Arial" w:cs="Arial"/>
-          <w:sz w:val="24"/>
-          <w:szCs w:val="24"/>
-        </w:rPr>
-        <w:t xml:space="preserve"> </w:t>
-      </w:r>
-    </w:p>
-    <w:p>
-      <w:pPr>
-        <w:pStyle w:val="NoSpacing"/>
-        <w:spacing w:line="360" w:lineRule="auto"/>
-        <w:jc w:val="both"/>
-        <w:rPr>
-          <w:rFonts w:ascii="Arial" w:hAnsi="Arial" w:cs="Arial"/>
-          <w:sz w:val="24"/>
-          <w:szCs w:val="24"/>
-        </w:rPr>
-      </w:pPr>
-      <w:r>
-        <w:rPr>
-          <w:rFonts w:ascii="Arial" w:hAnsi="Arial" w:cs="Arial"/>
-          <w:sz w:val="24"/>
-          <w:szCs w:val="24"/>
-        </w:rPr>
-        <w:t xml:space="preserve"> </w:t>
-      </w:r>
+    </w:p>
+    <w:p>
+      <w:pPr>
+        <w:pStyle w:val="NoSpacing"/>
+        <w:spacing w:line="360" w:lineRule="auto"/>
+        <w:jc w:val="both"/>
+        <w:rPr>
+          <w:rFonts w:ascii="Arial" w:hAnsi="Arial" w:cs="Arial"/>
+          <w:sz w:val="24"/>
+          <w:szCs w:val="24"/>
+        </w:rPr>
+      </w:pPr>
     </w:p>
     <w:p>
       <w:pPr>
@@ -7309,6 +6986,7 @@
           <w:noProof/>
           <w:sz w:val="24"/>
           <w:szCs w:val="24"/>
+          <w:lang w:bidi="ne-NP"/>
         </w:rPr>
         <w:drawing>
           <wp:inline distT="0" distB="0" distL="0" distR="0">
@@ -7329,7 +7007,7 @@
                     <a:blip r:embed="rId17">
                       <a:extLst>
                         <a:ext uri="{28A0092B-C50C-407E-A947-70E740481C1C}">
-                          <a14:useLocalDpi xmlns:a14="http://schemas.microsoft.com/office/drawing/2010/main" val="0"/>
+                          <a14:useLocalDpi xmlns:a14="http://schemas.microsoft.com/office/drawing/2010/main" xmlns:wps="http://schemas.microsoft.com/office/word/2010/wordprocessingShape" xmlns:wpi="http://schemas.microsoft.com/office/word/2010/wordprocessingInk" xmlns:wpg="http://schemas.microsoft.com/office/word/2010/wordprocessingGroup" xmlns:w15="http://schemas.microsoft.com/office/word/2012/wordml" xmlns:w14="http://schemas.microsoft.com/office/word/2010/wordml" xmlns:w="http://schemas.openxmlformats.org/wordprocessingml/2006/main" xmlns:w10="urn:schemas-microsoft-com:office:word" xmlns:wp14="http://schemas.microsoft.com/office/word/2010/wordprocessingDrawing" xmlns:v="urn:schemas-microsoft-com:vml" xmlns:o="urn:schemas-microsoft-com:office:office" xmlns:mc="http://schemas.openxmlformats.org/markup-compatibility/2006" xmlns:wpc="http://schemas.microsoft.com/office/word/2010/wordprocessingCanvas" xmlns="" val="0"/>
                         </a:ext>
                       </a:extLst>
                     </a:blip>
@@ -7362,22 +7040,6 @@
           <w:szCs w:val="24"/>
         </w:rPr>
       </w:pPr>
-      <w:r>
-        <w:rPr>
-          <w:rFonts w:ascii="Arial" w:hAnsi="Arial" w:cs="Arial"/>
-          <w:sz w:val="24"/>
-          <w:szCs w:val="24"/>
-        </w:rPr>
-        <w:t xml:space="preserve"> </w:t>
-      </w:r>
-      <w:r>
-        <w:rPr>
-          <w:rFonts w:ascii="Arial" w:hAnsi="Arial" w:cs="Arial"/>
-          <w:sz w:val="24"/>
-          <w:szCs w:val="24"/>
-        </w:rPr>
-        <w:t xml:space="preserve">                                            </w:t>
-      </w:r>
       <w:bookmarkStart w:id="22" w:name="_Toc29652203"/>
       <w:r>
         <w:t xml:space="preserve">Figure </w:t>
@@ -7391,13 +7053,7 @@
         </w:r>
       </w:fldSimple>
       <w:r>
-        <w:t>:</w:t>
-      </w:r>
-      <w:r>
-        <w:t xml:space="preserve"> </w:t>
-      </w:r>
-      <w:r>
-        <w:t>Sorting by Regis</w:t>
+        <w:t>:Sorting by Regis</w:t>
       </w:r>
       <w:r>
         <w:t>trat</w:t>
@@ -7682,6 +7338,7 @@
           <w:noProof/>
           <w:sz w:val="24"/>
           <w:szCs w:val="24"/>
+          <w:lang w:bidi="ne-NP"/>
         </w:rPr>
         <w:drawing>
           <wp:inline distT="0" distB="0" distL="0" distR="0">
@@ -7702,7 +7359,7 @@
                     <a:blip r:embed="rId18">
                       <a:extLst>
                         <a:ext uri="{28A0092B-C50C-407E-A947-70E740481C1C}">
-                          <a14:useLocalDpi xmlns:a14="http://schemas.microsoft.com/office/drawing/2010/main" val="0"/>
+                          <a14:useLocalDpi xmlns:a14="http://schemas.microsoft.com/office/drawing/2010/main" xmlns:wps="http://schemas.microsoft.com/office/word/2010/wordprocessingShape" xmlns:wpi="http://schemas.microsoft.com/office/word/2010/wordprocessingInk" xmlns:wpg="http://schemas.microsoft.com/office/word/2010/wordprocessingGroup" xmlns:w15="http://schemas.microsoft.com/office/word/2012/wordml" xmlns:w14="http://schemas.microsoft.com/office/word/2010/wordml" xmlns:w="http://schemas.openxmlformats.org/wordprocessingml/2006/main" xmlns:w10="urn:schemas-microsoft-com:office:word" xmlns:wp14="http://schemas.microsoft.com/office/word/2010/wordprocessingDrawing" xmlns:v="urn:schemas-microsoft-com:vml" xmlns:o="urn:schemas-microsoft-com:office:office" xmlns:mc="http://schemas.openxmlformats.org/markup-compatibility/2006" xmlns:wpc="http://schemas.microsoft.com/office/word/2010/wordprocessingCanvas" xmlns="" val="0"/>
                         </a:ext>
                       </a:extLst>
                     </a:blip>
@@ -7747,22 +7404,6 @@
           <w:szCs w:val="24"/>
         </w:rPr>
       </w:pPr>
-      <w:r>
-        <w:rPr>
-          <w:rFonts w:ascii="Arial" w:hAnsi="Arial" w:cs="Arial"/>
-          <w:sz w:val="24"/>
-          <w:szCs w:val="24"/>
-        </w:rPr>
-        <w:t xml:space="preserve"> </w:t>
-      </w:r>
-      <w:r>
-        <w:rPr>
-          <w:rFonts w:ascii="Arial" w:hAnsi="Arial" w:cs="Arial"/>
-          <w:sz w:val="24"/>
-          <w:szCs w:val="24"/>
-        </w:rPr>
-        <w:t xml:space="preserve">                                               </w:t>
-      </w:r>
       <w:bookmarkStart w:id="24" w:name="_Toc29652204"/>
       <w:r>
         <w:t xml:space="preserve">Figure </w:t>
@@ -7776,13 +7417,7 @@
         </w:r>
       </w:fldSimple>
       <w:r>
-        <w:t>:</w:t>
-      </w:r>
-      <w:r>
-        <w:t xml:space="preserve"> </w:t>
-      </w:r>
-      <w:r>
-        <w:t>Sorting By Student Name</w:t>
+        <w:t>:Sorting By Student Name</w:t>
       </w:r>
       <w:bookmarkEnd w:id="24"/>
     </w:p>
@@ -7815,14 +7450,6 @@
           <w:sz w:val="24"/>
           <w:szCs w:val="24"/>
         </w:rPr>
-        <w:t xml:space="preserve"> </w:t>
-      </w:r>
-      <w:r>
-        <w:rPr>
-          <w:rFonts w:ascii="Arial" w:hAnsi="Arial" w:cs="Arial"/>
-          <w:sz w:val="24"/>
-          <w:szCs w:val="24"/>
-        </w:rPr>
         <w:t>In this window the details are shown according to the sorting of student name.</w:t>
       </w:r>
     </w:p>
@@ -7837,94 +7464,54 @@
           <w:szCs w:val="24"/>
         </w:rPr>
       </w:pPr>
-      <w:r>
-        <w:rPr>
-          <w:rFonts w:ascii="Arial" w:hAnsi="Arial" w:cs="Arial"/>
-          <w:sz w:val="24"/>
-          <w:szCs w:val="24"/>
-        </w:rPr>
-        <w:t xml:space="preserve"> </w:t>
-      </w:r>
-    </w:p>
-    <w:p>
-      <w:pPr>
-        <w:pStyle w:val="NoSpacing"/>
-        <w:spacing w:line="360" w:lineRule="auto"/>
-        <w:jc w:val="both"/>
-        <w:rPr>
-          <w:rFonts w:ascii="Arial" w:hAnsi="Arial" w:cs="Arial"/>
-          <w:sz w:val="24"/>
-          <w:szCs w:val="24"/>
-        </w:rPr>
-      </w:pPr>
-      <w:r>
-        <w:rPr>
-          <w:rFonts w:ascii="Arial" w:hAnsi="Arial" w:cs="Arial"/>
-          <w:sz w:val="24"/>
-          <w:szCs w:val="24"/>
-        </w:rPr>
-        <w:t xml:space="preserve"> </w:t>
-      </w:r>
-    </w:p>
-    <w:p>
-      <w:pPr>
-        <w:pStyle w:val="NoSpacing"/>
-        <w:spacing w:line="360" w:lineRule="auto"/>
-        <w:jc w:val="both"/>
-        <w:rPr>
-          <w:rFonts w:ascii="Arial" w:hAnsi="Arial" w:cs="Arial"/>
-          <w:sz w:val="24"/>
-          <w:szCs w:val="24"/>
-        </w:rPr>
-      </w:pPr>
-      <w:r>
-        <w:rPr>
-          <w:rFonts w:ascii="Arial" w:hAnsi="Arial" w:cs="Arial"/>
-          <w:sz w:val="24"/>
-          <w:szCs w:val="24"/>
-        </w:rPr>
-        <w:t xml:space="preserve"> </w:t>
-      </w:r>
-    </w:p>
-    <w:p>
-      <w:pPr>
-        <w:pStyle w:val="NoSpacing"/>
-        <w:spacing w:line="360" w:lineRule="auto"/>
-        <w:jc w:val="both"/>
-        <w:rPr>
-          <w:rFonts w:ascii="Arial" w:hAnsi="Arial" w:cs="Arial"/>
-          <w:sz w:val="24"/>
-          <w:szCs w:val="24"/>
-        </w:rPr>
-      </w:pPr>
-      <w:r>
-        <w:rPr>
-          <w:rFonts w:ascii="Arial" w:hAnsi="Arial" w:cs="Arial"/>
-          <w:sz w:val="24"/>
-          <w:szCs w:val="24"/>
-        </w:rPr>
-        <w:t xml:space="preserve">  </w:t>
-      </w:r>
-    </w:p>
-    <w:p>
-      <w:pPr>
-        <w:pStyle w:val="NoSpacing"/>
-        <w:spacing w:line="360" w:lineRule="auto"/>
-        <w:jc w:val="both"/>
-        <w:rPr>
-          <w:rFonts w:ascii="Arial" w:hAnsi="Arial" w:cs="Arial"/>
-          <w:sz w:val="24"/>
-          <w:szCs w:val="24"/>
-        </w:rPr>
-      </w:pPr>
-      <w:r>
-        <w:rPr>
-          <w:rFonts w:ascii="Arial" w:hAnsi="Arial" w:cs="Arial"/>
-          <w:sz w:val="24"/>
-          <w:szCs w:val="24"/>
-        </w:rPr>
-        <w:t xml:space="preserve"> </w:t>
-      </w:r>
+    </w:p>
+    <w:p>
+      <w:pPr>
+        <w:pStyle w:val="NoSpacing"/>
+        <w:spacing w:line="360" w:lineRule="auto"/>
+        <w:jc w:val="both"/>
+        <w:rPr>
+          <w:rFonts w:ascii="Arial" w:hAnsi="Arial" w:cs="Arial"/>
+          <w:sz w:val="24"/>
+          <w:szCs w:val="24"/>
+        </w:rPr>
+      </w:pPr>
+    </w:p>
+    <w:p>
+      <w:pPr>
+        <w:pStyle w:val="NoSpacing"/>
+        <w:spacing w:line="360" w:lineRule="auto"/>
+        <w:jc w:val="both"/>
+        <w:rPr>
+          <w:rFonts w:ascii="Arial" w:hAnsi="Arial" w:cs="Arial"/>
+          <w:sz w:val="24"/>
+          <w:szCs w:val="24"/>
+        </w:rPr>
+      </w:pPr>
+    </w:p>
+    <w:p>
+      <w:pPr>
+        <w:pStyle w:val="NoSpacing"/>
+        <w:spacing w:line="360" w:lineRule="auto"/>
+        <w:jc w:val="both"/>
+        <w:rPr>
+          <w:rFonts w:ascii="Arial" w:hAnsi="Arial" w:cs="Arial"/>
+          <w:sz w:val="24"/>
+          <w:szCs w:val="24"/>
+        </w:rPr>
+      </w:pPr>
+    </w:p>
+    <w:p>
+      <w:pPr>
+        <w:pStyle w:val="NoSpacing"/>
+        <w:spacing w:line="360" w:lineRule="auto"/>
+        <w:jc w:val="both"/>
+        <w:rPr>
+          <w:rFonts w:ascii="Arial" w:hAnsi="Arial" w:cs="Arial"/>
+          <w:sz w:val="24"/>
+          <w:szCs w:val="24"/>
+        </w:rPr>
+      </w:pPr>
       <w:r>
         <w:rPr>
           <w:rFonts w:ascii="Arial" w:hAnsi="Arial" w:cs="Arial"/>
@@ -7932,7 +7519,6 @@
           <w:szCs w:val="24"/>
         </w:rPr>
         <w:tab/>
-        <w:t xml:space="preserve"> </w:t>
       </w:r>
     </w:p>
     <w:p>
@@ -7965,9 +7551,6 @@
         <w:t>SYSTEM ARCHITECTURE</w:t>
       </w:r>
       <w:bookmarkEnd w:id="25"/>
-      <w:r>
-        <w:t xml:space="preserve"> </w:t>
-      </w:r>
     </w:p>
     <w:p/>
     <w:p>
@@ -8019,14 +7602,6 @@
           <w:szCs w:val="24"/>
         </w:rPr>
       </w:pPr>
-      <w:r>
-        <w:rPr>
-          <w:rFonts w:ascii="Arial" w:hAnsi="Arial" w:cs="Arial"/>
-          <w:sz w:val="24"/>
-          <w:szCs w:val="24"/>
-        </w:rPr>
-        <w:t xml:space="preserve"> </w:t>
-      </w:r>
     </w:p>
     <w:p>
       <w:pPr>
@@ -8040,17 +7615,10 @@
       <w:r>
         <w:rPr>
           <w:rFonts w:ascii="Arial" w:hAnsi="Arial" w:cs="Arial"/>
-          <w:sz w:val="24"/>
-          <w:szCs w:val="24"/>
-        </w:rPr>
-        <w:t xml:space="preserve">                                                       </w:t>
-      </w:r>
-      <w:r>
-        <w:rPr>
-          <w:rFonts w:ascii="Arial" w:hAnsi="Arial" w:cs="Arial"/>
           <w:noProof/>
           <w:sz w:val="24"/>
           <w:szCs w:val="24"/>
+          <w:lang w:bidi="ne-NP"/>
         </w:rPr>
         <w:drawing>
           <wp:inline distT="0" distB="0" distL="0" distR="0">
@@ -8073,7 +7641,7 @@
                     <a:blip r:embed="rId19">
                       <a:extLst>
                         <a:ext uri="{28A0092B-C50C-407E-A947-70E740481C1C}">
-                          <a14:useLocalDpi xmlns:a14="http://schemas.microsoft.com/office/drawing/2010/main" val="0"/>
+                          <a14:useLocalDpi xmlns:a14="http://schemas.microsoft.com/office/drawing/2010/main" xmlns:wps="http://schemas.microsoft.com/office/word/2010/wordprocessingShape" xmlns:wpi="http://schemas.microsoft.com/office/word/2010/wordprocessingInk" xmlns:wpg="http://schemas.microsoft.com/office/word/2010/wordprocessingGroup" xmlns:w15="http://schemas.microsoft.com/office/word/2012/wordml" xmlns:w14="http://schemas.microsoft.com/office/word/2010/wordml" xmlns:w="http://schemas.openxmlformats.org/wordprocessingml/2006/main" xmlns:w10="urn:schemas-microsoft-com:office:word" xmlns:wp14="http://schemas.microsoft.com/office/word/2010/wordprocessingDrawing" xmlns:v="urn:schemas-microsoft-com:vml" xmlns:o="urn:schemas-microsoft-com:office:office" xmlns:mc="http://schemas.openxmlformats.org/markup-compatibility/2006" xmlns:wpc="http://schemas.microsoft.com/office/word/2010/wordprocessingCanvas" xmlns="" val="0"/>
                         </a:ext>
                       </a:extLst>
                     </a:blip>
@@ -8109,15 +7677,6 @@
           <w:szCs w:val="24"/>
         </w:rPr>
         <w:tab/>
-        <w:t xml:space="preserve"> </w:t>
-      </w:r>
-      <w:r>
-        <w:rPr>
-          <w:rFonts w:ascii="Arial" w:hAnsi="Arial" w:cs="Arial"/>
-          <w:sz w:val="24"/>
-          <w:szCs w:val="24"/>
-        </w:rPr>
-        <w:t xml:space="preserve">                       </w:t>
       </w:r>
     </w:p>
     <w:p>
@@ -8163,9 +7722,6 @@
         <w:t>Class Diagram</w:t>
       </w:r>
       <w:bookmarkEnd w:id="28"/>
-      <w:r>
-        <w:t xml:space="preserve"> </w:t>
-      </w:r>
     </w:p>
     <w:p>
       <w:pPr>
@@ -8196,6 +7752,7 @@
           <w:noProof/>
           <w:sz w:val="24"/>
           <w:szCs w:val="24"/>
+          <w:lang w:bidi="ne-NP"/>
         </w:rPr>
         <w:drawing>
           <wp:inline distT="0" distB="0" distL="0" distR="0">
@@ -8216,7 +7773,7 @@
                     <a:blip r:embed="rId20">
                       <a:extLst>
                         <a:ext uri="{28A0092B-C50C-407E-A947-70E740481C1C}">
-                          <a14:useLocalDpi xmlns:a14="http://schemas.microsoft.com/office/drawing/2010/main" val="0"/>
+                          <a14:useLocalDpi xmlns:a14="http://schemas.microsoft.com/office/drawing/2010/main" xmlns:wps="http://schemas.microsoft.com/office/word/2010/wordprocessingShape" xmlns:wpi="http://schemas.microsoft.com/office/word/2010/wordprocessingInk" xmlns:wpg="http://schemas.microsoft.com/office/word/2010/wordprocessingGroup" xmlns:w15="http://schemas.microsoft.com/office/word/2012/wordml" xmlns:w14="http://schemas.microsoft.com/office/word/2010/wordml" xmlns:w="http://schemas.openxmlformats.org/wordprocessingml/2006/main" xmlns:w10="urn:schemas-microsoft-com:office:word" xmlns:wp14="http://schemas.microsoft.com/office/word/2010/wordprocessingDrawing" xmlns:v="urn:schemas-microsoft-com:vml" xmlns:o="urn:schemas-microsoft-com:office:office" xmlns:mc="http://schemas.openxmlformats.org/markup-compatibility/2006" xmlns:wpc="http://schemas.microsoft.com/office/word/2010/wordprocessingCanvas" xmlns="" val="0"/>
                         </a:ext>
                       </a:extLst>
                     </a:blip>
@@ -8251,14 +7808,6 @@
           <w:szCs w:val="24"/>
         </w:rPr>
       </w:pPr>
-      <w:r>
-        <w:rPr>
-          <w:rFonts w:ascii="Arial" w:hAnsi="Arial" w:cs="Arial"/>
-          <w:sz w:val="24"/>
-          <w:szCs w:val="24"/>
-        </w:rPr>
-        <w:t xml:space="preserve"> </w:t>
-      </w:r>
     </w:p>
     <w:p>
       <w:pPr>
@@ -8269,22 +7818,6 @@
           <w:szCs w:val="24"/>
         </w:rPr>
       </w:pPr>
-      <w:r>
-        <w:rPr>
-          <w:rFonts w:ascii="Arial" w:hAnsi="Arial" w:cs="Arial"/>
-          <w:sz w:val="24"/>
-          <w:szCs w:val="24"/>
-        </w:rPr>
-        <w:t xml:space="preserve"> </w:t>
-      </w:r>
-      <w:r>
-        <w:rPr>
-          <w:rFonts w:ascii="Arial" w:hAnsi="Arial" w:cs="Arial"/>
-          <w:sz w:val="24"/>
-          <w:szCs w:val="24"/>
-        </w:rPr>
-        <w:t xml:space="preserve">                                                  </w:t>
-      </w:r>
       <w:bookmarkStart w:id="29" w:name="_Toc29652206"/>
       <w:r>
         <w:t xml:space="preserve">Figure </w:t>
@@ -8309,7 +7842,6 @@
       <w:r>
         <w:lastRenderedPageBreak/>
         <w:tab/>
-        <w:t xml:space="preserve"> </w:t>
       </w:r>
       <w:bookmarkStart w:id="30" w:name="_Toc29653025"/>
       <w:r>
@@ -8338,6 +7870,7 @@
           <w:noProof/>
           <w:sz w:val="24"/>
           <w:szCs w:val="24"/>
+          <w:lang w:bidi="ne-NP"/>
         </w:rPr>
         <w:drawing>
           <wp:inline distT="0" distB="0" distL="0" distR="0">
@@ -8360,7 +7893,7 @@
                     <a:blip r:embed="rId21">
                       <a:extLst>
                         <a:ext uri="{28A0092B-C50C-407E-A947-70E740481C1C}">
-                          <a14:useLocalDpi xmlns:a14="http://schemas.microsoft.com/office/drawing/2010/main" val="0"/>
+                          <a14:useLocalDpi xmlns:a14="http://schemas.microsoft.com/office/drawing/2010/main" xmlns:wps="http://schemas.microsoft.com/office/word/2010/wordprocessingShape" xmlns:wpi="http://schemas.microsoft.com/office/word/2010/wordprocessingInk" xmlns:wpg="http://schemas.microsoft.com/office/word/2010/wordprocessingGroup" xmlns:w15="http://schemas.microsoft.com/office/word/2012/wordml" xmlns:w14="http://schemas.microsoft.com/office/word/2010/wordml" xmlns:w="http://schemas.openxmlformats.org/wordprocessingml/2006/main" xmlns:w10="urn:schemas-microsoft-com:office:word" xmlns:wp14="http://schemas.microsoft.com/office/word/2010/wordprocessingDrawing" xmlns:v="urn:schemas-microsoft-com:vml" xmlns:o="urn:schemas-microsoft-com:office:office" xmlns:mc="http://schemas.openxmlformats.org/markup-compatibility/2006" xmlns:wpc="http://schemas.microsoft.com/office/word/2010/wordprocessingCanvas" xmlns="" val="0"/>
                         </a:ext>
                       </a:extLst>
                     </a:blip>
@@ -8388,14 +7921,6 @@
           </wp:inline>
         </w:drawing>
       </w:r>
-      <w:r>
-        <w:rPr>
-          <w:rFonts w:ascii="Arial" w:hAnsi="Arial" w:cs="Arial"/>
-          <w:sz w:val="24"/>
-          <w:szCs w:val="24"/>
-        </w:rPr>
-        <w:t xml:space="preserve"> </w:t>
-      </w:r>
     </w:p>
     <w:p>
       <w:pPr>
@@ -8406,14 +7931,6 @@
           <w:szCs w:val="24"/>
         </w:rPr>
       </w:pPr>
-      <w:r>
-        <w:rPr>
-          <w:rFonts w:ascii="Arial" w:hAnsi="Arial" w:cs="Arial"/>
-          <w:sz w:val="24"/>
-          <w:szCs w:val="24"/>
-        </w:rPr>
-        <w:t xml:space="preserve">                                     </w:t>
-      </w:r>
       <w:bookmarkStart w:id="31" w:name="_Toc29652207"/>
       <w:r>
         <w:t xml:space="preserve">Figure </w:t>
@@ -8441,24 +7958,18 @@
         <w:t>SORTING ALGORITHM</w:t>
       </w:r>
       <w:bookmarkEnd w:id="32"/>
-      <w:r>
-        <w:t xml:space="preserve"> </w:t>
-      </w:r>
-    </w:p>
-    <w:p>
-      <w:pPr>
-        <w:pStyle w:val="NoSpacing"/>
-        <w:spacing w:line="360" w:lineRule="auto"/>
-        <w:jc w:val="both"/>
-        <w:rPr>
-          <w:rFonts w:ascii="Arial" w:hAnsi="Arial" w:cs="Arial"/>
-          <w:sz w:val="24"/>
-          <w:szCs w:val="24"/>
-        </w:rPr>
-      </w:pPr>
-      <w:r>
-        <w:t xml:space="preserve"> </w:t>
-      </w:r>
+    </w:p>
+    <w:p>
+      <w:pPr>
+        <w:pStyle w:val="NoSpacing"/>
+        <w:spacing w:line="360" w:lineRule="auto"/>
+        <w:jc w:val="both"/>
+        <w:rPr>
+          <w:rFonts w:ascii="Arial" w:hAnsi="Arial" w:cs="Arial"/>
+          <w:sz w:val="24"/>
+          <w:szCs w:val="24"/>
+        </w:rPr>
+      </w:pPr>
       <w:r>
         <w:rPr>
           <w:rFonts w:ascii="Arial" w:hAnsi="Arial" w:cs="Arial"/>
@@ -8586,14 +8097,6 @@
           <w:szCs w:val="24"/>
         </w:rPr>
         <w:t xml:space="preserve"> all the factors one-via-one and comparing it with the adjoining detail and swapping them if required</w:t>
-      </w:r>
-      <w:r>
-        <w:rPr>
-          <w:rFonts w:ascii="Arial" w:hAnsi="Arial" w:cs="Arial"/>
-          <w:sz w:val="24"/>
-          <w:szCs w:val="24"/>
-        </w:rPr>
-        <w:t xml:space="preserve"> </w:t>
       </w:r>
       <w:sdt>
         <w:sdtPr>
@@ -8676,7 +8179,6 @@
           <w:szCs w:val="24"/>
         </w:rPr>
         <w:tab/>
-        <w:t xml:space="preserve"> </w:t>
       </w:r>
     </w:p>
     <w:p>
@@ -8904,9 +8406,6 @@
         <w:t>REFLECTION</w:t>
       </w:r>
       <w:bookmarkEnd w:id="33"/>
-      <w:r>
-        <w:t xml:space="preserve"> </w:t>
-      </w:r>
     </w:p>
     <w:p>
       <w:pPr>
@@ -8957,44 +8456,20 @@
           <w:sz w:val="24"/>
           <w:szCs w:val="24"/>
         </w:rPr>
-        <w:t>. This system will be able to display the any sort of error which</w:t>
-      </w:r>
-      <w:r>
-        <w:rPr>
-          <w:rFonts w:ascii="Arial" w:hAnsi="Arial" w:cs="Arial"/>
-          <w:sz w:val="24"/>
-          <w:szCs w:val="24"/>
-        </w:rPr>
-        <w:t xml:space="preserve"> </w:t>
-      </w:r>
-      <w:r>
-        <w:rPr>
-          <w:rFonts w:ascii="Arial" w:hAnsi="Arial" w:cs="Arial"/>
-          <w:sz w:val="24"/>
-          <w:szCs w:val="24"/>
-        </w:rPr>
-        <w:t>can be like not entering the certain field or putting different kind of string in the able. This will help to prevent any kind of error that can take place in the future with wrong entry of data. So overall this system is a complete package to run and operate the student information system.</w:t>
-      </w:r>
-    </w:p>
-    <w:p>
-      <w:pPr>
-        <w:pStyle w:val="NoSpacing"/>
-        <w:spacing w:line="360" w:lineRule="auto"/>
-        <w:jc w:val="both"/>
-        <w:rPr>
-          <w:rFonts w:ascii="Arial" w:hAnsi="Arial" w:cs="Arial"/>
-          <w:sz w:val="24"/>
-          <w:szCs w:val="24"/>
-        </w:rPr>
-      </w:pPr>
-      <w:r>
-        <w:rPr>
-          <w:rFonts w:ascii="Arial" w:hAnsi="Arial" w:cs="Arial"/>
-          <w:sz w:val="24"/>
-          <w:szCs w:val="24"/>
-        </w:rPr>
-        <w:t xml:space="preserve"> </w:t>
-      </w:r>
+        <w:t>. This system will be able to display the any sort of error whichcan be like not entering the certain field or putting different kind of string in the able. This will help to prevent any kind of error that can take place in the future with wrong entry of data. So overall this system is a complete package to run and operate the student information system.</w:t>
+      </w:r>
+    </w:p>
+    <w:p>
+      <w:pPr>
+        <w:pStyle w:val="NoSpacing"/>
+        <w:spacing w:line="360" w:lineRule="auto"/>
+        <w:jc w:val="both"/>
+        <w:rPr>
+          <w:rFonts w:ascii="Arial" w:hAnsi="Arial" w:cs="Arial"/>
+          <w:sz w:val="24"/>
+          <w:szCs w:val="24"/>
+        </w:rPr>
+      </w:pPr>
       <w:r>
         <w:rPr>
           <w:rFonts w:ascii="Arial" w:hAnsi="Arial" w:cs="Arial"/>
@@ -9002,7 +8477,6 @@
           <w:szCs w:val="24"/>
         </w:rPr>
         <w:tab/>
-        <w:t xml:space="preserve"> </w:t>
       </w:r>
     </w:p>
     <w:p>
@@ -9170,9 +8644,6 @@
         <w:t>CONCLUSION</w:t>
       </w:r>
       <w:bookmarkEnd w:id="34"/>
-      <w:r>
-        <w:t xml:space="preserve"> </w:t>
-      </w:r>
     </w:p>
     <w:p>
       <w:pPr>
@@ -9533,19 +9004,17 @@
     <w:bookmarkStart w:id="35" w:name="_Toc29653029" w:displacedByCustomXml="next"/>
     <w:sdt>
       <w:sdtPr>
+        <w:rPr>
+          <w:rFonts w:ascii="Calibri" w:eastAsia="Calibri" w:hAnsi="Calibri" w:cs="Calibri"/>
+          <w:b w:val="0"/>
+          <w:sz w:val="22"/>
+        </w:rPr>
         <w:id w:val="-1120613389"/>
         <w:docPartObj>
           <w:docPartGallery w:val="Bibliographies"/>
           <w:docPartUnique/>
         </w:docPartObj>
       </w:sdtPr>
-      <w:sdtEndPr>
-        <w:rPr>
-          <w:rFonts w:ascii="Calibri" w:eastAsia="Calibri" w:hAnsi="Calibri" w:cs="Calibri"/>
-          <w:b w:val="0"/>
-          <w:sz w:val="22"/>
-        </w:rPr>
-      </w:sdtEndPr>
       <w:sdtContent>
         <w:p>
           <w:pPr>
@@ -9676,7 +9145,7 @@
 </file>
 
 <file path=word/endnotes.xml><?xml version="1.0" encoding="utf-8"?>
-<w:endnotes xmlns:wpc="http://schemas.microsoft.com/office/word/2010/wordprocessingCanvas" xmlns:mc="http://schemas.openxmlformats.org/markup-compatibility/2006" xmlns:o="urn:schemas-microsoft-com:office:office" xmlns:r="http://schemas.openxmlformats.org/officeDocument/2006/relationships" xmlns:m="http://schemas.openxmlformats.org/officeDocument/2006/math" xmlns:v="urn:schemas-microsoft-com:vml" xmlns:wp14="http://schemas.microsoft.com/office/word/2010/wordprocessingDrawing" xmlns:wp="http://schemas.openxmlformats.org/drawingml/2006/wordprocessingDrawing" xmlns:w10="urn:schemas-microsoft-com:office:word" xmlns:w="http://schemas.openxmlformats.org/wordprocessingml/2006/main" xmlns:w14="http://schemas.microsoft.com/office/word/2010/wordml" xmlns:w15="http://schemas.microsoft.com/office/word/2012/wordml" xmlns:wpg="http://schemas.microsoft.com/office/word/2010/wordprocessingGroup" xmlns:wpi="http://schemas.microsoft.com/office/word/2010/wordprocessingInk" xmlns:wne="http://schemas.microsoft.com/office/word/2006/wordml" xmlns:wps="http://schemas.microsoft.com/office/word/2010/wordprocessingShape" mc:Ignorable="w14 w15 wp14">
+<w:endnotes xmlns:ve="http://schemas.openxmlformats.org/markup-compatibility/2006" xmlns:o="urn:schemas-microsoft-com:office:office" xmlns:r="http://schemas.openxmlformats.org/officeDocument/2006/relationships" xmlns:m="http://schemas.openxmlformats.org/officeDocument/2006/math" xmlns:v="urn:schemas-microsoft-com:vml" xmlns:wp="http://schemas.openxmlformats.org/drawingml/2006/wordprocessingDrawing" xmlns:w10="urn:schemas-microsoft-com:office:word" xmlns:w="http://schemas.openxmlformats.org/wordprocessingml/2006/main" xmlns:wne="http://schemas.microsoft.com/office/word/2006/wordml">
   <w:endnote w:type="separator" w:id="-1">
     <w:p>
       <w:pPr>
@@ -9701,7 +9170,7 @@
 </file>
 
 <file path=word/footer1.xml><?xml version="1.0" encoding="utf-8"?>
-<w:ftr xmlns:wpc="http://schemas.microsoft.com/office/word/2010/wordprocessingCanvas" xmlns:mc="http://schemas.openxmlformats.org/markup-compatibility/2006" xmlns:o="urn:schemas-microsoft-com:office:office" xmlns:r="http://schemas.openxmlformats.org/officeDocument/2006/relationships" xmlns:m="http://schemas.openxmlformats.org/officeDocument/2006/math" xmlns:v="urn:schemas-microsoft-com:vml" xmlns:wp14="http://schemas.microsoft.com/office/word/2010/wordprocessingDrawing" xmlns:wp="http://schemas.openxmlformats.org/drawingml/2006/wordprocessingDrawing" xmlns:w10="urn:schemas-microsoft-com:office:word" xmlns:w="http://schemas.openxmlformats.org/wordprocessingml/2006/main" xmlns:w14="http://schemas.microsoft.com/office/word/2010/wordml" xmlns:w15="http://schemas.microsoft.com/office/word/2012/wordml" xmlns:wpg="http://schemas.microsoft.com/office/word/2010/wordprocessingGroup" xmlns:wpi="http://schemas.microsoft.com/office/word/2010/wordprocessingInk" xmlns:wne="http://schemas.microsoft.com/office/word/2006/wordml" xmlns:wps="http://schemas.microsoft.com/office/word/2010/wordprocessingShape" mc:Ignorable="w14 w15 wp14">
+<w:ftr xmlns:ve="http://schemas.openxmlformats.org/markup-compatibility/2006" xmlns:o="urn:schemas-microsoft-com:office:office" xmlns:r="http://schemas.openxmlformats.org/officeDocument/2006/relationships" xmlns:m="http://schemas.openxmlformats.org/officeDocument/2006/math" xmlns:v="urn:schemas-microsoft-com:vml" xmlns:wp="http://schemas.openxmlformats.org/drawingml/2006/wordprocessingDrawing" xmlns:w10="urn:schemas-microsoft-com:office:word" xmlns:w="http://schemas.openxmlformats.org/wordprocessingml/2006/main" xmlns:wne="http://schemas.microsoft.com/office/word/2006/wordml">
   <w:p>
     <w:pPr>
       <w:spacing w:after="0"/>
@@ -9751,31 +9220,17 @@
       </w:rPr>
       <w:fldChar w:fldCharType="end"/>
     </w:r>
-    <w:r>
-      <w:rPr>
-        <w:rFonts w:ascii="Arial" w:eastAsia="Arial" w:hAnsi="Arial" w:cs="Arial"/>
-        <w:sz w:val="24"/>
-      </w:rPr>
-      <w:t xml:space="preserve">  </w:t>
-    </w:r>
   </w:p>
   <w:p>
     <w:pPr>
       <w:spacing w:after="0"/>
     </w:pPr>
-    <w:r>
-      <w:rPr>
-        <w:rFonts w:ascii="Arial" w:eastAsia="Arial" w:hAnsi="Arial" w:cs="Arial"/>
-        <w:sz w:val="24"/>
-      </w:rPr>
-      <w:t xml:space="preserve"> </w:t>
-    </w:r>
   </w:p>
 </w:ftr>
 </file>
 
 <file path=word/footer2.xml><?xml version="1.0" encoding="utf-8"?>
-<w:ftr xmlns:wpc="http://schemas.microsoft.com/office/word/2010/wordprocessingCanvas" xmlns:mc="http://schemas.openxmlformats.org/markup-compatibility/2006" xmlns:o="urn:schemas-microsoft-com:office:office" xmlns:r="http://schemas.openxmlformats.org/officeDocument/2006/relationships" xmlns:m="http://schemas.openxmlformats.org/officeDocument/2006/math" xmlns:v="urn:schemas-microsoft-com:vml" xmlns:wp14="http://schemas.microsoft.com/office/word/2010/wordprocessingDrawing" xmlns:wp="http://schemas.openxmlformats.org/drawingml/2006/wordprocessingDrawing" xmlns:w10="urn:schemas-microsoft-com:office:word" xmlns:w="http://schemas.openxmlformats.org/wordprocessingml/2006/main" xmlns:w14="http://schemas.microsoft.com/office/word/2010/wordml" xmlns:w15="http://schemas.microsoft.com/office/word/2012/wordml" xmlns:wpg="http://schemas.microsoft.com/office/word/2010/wordprocessingGroup" xmlns:wpi="http://schemas.microsoft.com/office/word/2010/wordprocessingInk" xmlns:wne="http://schemas.microsoft.com/office/word/2006/wordml" xmlns:wps="http://schemas.microsoft.com/office/word/2010/wordprocessingShape" mc:Ignorable="w14 w15 wp14">
+<w:ftr xmlns:ve="http://schemas.openxmlformats.org/markup-compatibility/2006" xmlns:o="urn:schemas-microsoft-com:office:office" xmlns:r="http://schemas.openxmlformats.org/officeDocument/2006/relationships" xmlns:m="http://schemas.openxmlformats.org/officeDocument/2006/math" xmlns:v="urn:schemas-microsoft-com:vml" xmlns:wp="http://schemas.openxmlformats.org/drawingml/2006/wordprocessingDrawing" xmlns:w10="urn:schemas-microsoft-com:office:word" xmlns:w="http://schemas.openxmlformats.org/wordprocessingml/2006/main" xmlns:wne="http://schemas.microsoft.com/office/word/2006/wordml">
   <w:p>
     <w:pPr>
       <w:spacing w:after="0"/>
@@ -9816,7 +9271,7 @@
         <w:noProof/>
         <w:sz w:val="24"/>
       </w:rPr>
-      <w:t>1</w:t>
+      <w:t>5</w:t>
     </w:r>
     <w:r>
       <w:rPr>
@@ -9824,13 +9279,6 @@
         <w:sz w:val="24"/>
       </w:rPr>
       <w:fldChar w:fldCharType="end"/>
-    </w:r>
-    <w:r>
-      <w:rPr>
-        <w:rFonts w:ascii="Arial" w:eastAsia="Arial" w:hAnsi="Arial" w:cs="Arial"/>
-        <w:sz w:val="24"/>
-      </w:rPr>
-      <w:t xml:space="preserve">  </w:t>
     </w:r>
   </w:p>
   <w:p>
@@ -9849,7 +9297,7 @@
 </file>
 
 <file path=word/footer3.xml><?xml version="1.0" encoding="utf-8"?>
-<w:ftr xmlns:wpc="http://schemas.microsoft.com/office/word/2010/wordprocessingCanvas" xmlns:mc="http://schemas.openxmlformats.org/markup-compatibility/2006" xmlns:o="urn:schemas-microsoft-com:office:office" xmlns:r="http://schemas.openxmlformats.org/officeDocument/2006/relationships" xmlns:m="http://schemas.openxmlformats.org/officeDocument/2006/math" xmlns:v="urn:schemas-microsoft-com:vml" xmlns:wp14="http://schemas.microsoft.com/office/word/2010/wordprocessingDrawing" xmlns:wp="http://schemas.openxmlformats.org/drawingml/2006/wordprocessingDrawing" xmlns:w10="urn:schemas-microsoft-com:office:word" xmlns:w="http://schemas.openxmlformats.org/wordprocessingml/2006/main" xmlns:w14="http://schemas.microsoft.com/office/word/2010/wordml" xmlns:w15="http://schemas.microsoft.com/office/word/2012/wordml" xmlns:wpg="http://schemas.microsoft.com/office/word/2010/wordprocessingGroup" xmlns:wpi="http://schemas.microsoft.com/office/word/2010/wordprocessingInk" xmlns:wne="http://schemas.microsoft.com/office/word/2006/wordml" xmlns:wps="http://schemas.microsoft.com/office/word/2010/wordprocessingShape" mc:Ignorable="w14 w15 wp14">
+<w:ftr xmlns:ve="http://schemas.openxmlformats.org/markup-compatibility/2006" xmlns:o="urn:schemas-microsoft-com:office:office" xmlns:r="http://schemas.openxmlformats.org/officeDocument/2006/relationships" xmlns:m="http://schemas.openxmlformats.org/officeDocument/2006/math" xmlns:v="urn:schemas-microsoft-com:vml" xmlns:wp="http://schemas.openxmlformats.org/drawingml/2006/wordprocessingDrawing" xmlns:w10="urn:schemas-microsoft-com:office:word" xmlns:w="http://schemas.openxmlformats.org/wordprocessingml/2006/main" xmlns:wne="http://schemas.microsoft.com/office/word/2006/wordml">
   <w:p>
     <w:pPr>
       <w:spacing w:after="0"/>
@@ -9899,31 +9347,17 @@
       </w:rPr>
       <w:fldChar w:fldCharType="end"/>
     </w:r>
-    <w:r>
-      <w:rPr>
-        <w:rFonts w:ascii="Arial" w:eastAsia="Arial" w:hAnsi="Arial" w:cs="Arial"/>
-        <w:sz w:val="24"/>
-      </w:rPr>
-      <w:t xml:space="preserve">  </w:t>
-    </w:r>
   </w:p>
   <w:p>
     <w:pPr>
       <w:spacing w:after="0"/>
     </w:pPr>
-    <w:r>
-      <w:rPr>
-        <w:rFonts w:ascii="Arial" w:eastAsia="Arial" w:hAnsi="Arial" w:cs="Arial"/>
-        <w:sz w:val="24"/>
-      </w:rPr>
-      <w:t xml:space="preserve"> </w:t>
-    </w:r>
   </w:p>
 </w:ftr>
 </file>
 
 <file path=word/footnotes.xml><?xml version="1.0" encoding="utf-8"?>
-<w:footnotes xmlns:wpc="http://schemas.microsoft.com/office/word/2010/wordprocessingCanvas" xmlns:mc="http://schemas.openxmlformats.org/markup-compatibility/2006" xmlns:o="urn:schemas-microsoft-com:office:office" xmlns:r="http://schemas.openxmlformats.org/officeDocument/2006/relationships" xmlns:m="http://schemas.openxmlformats.org/officeDocument/2006/math" xmlns:v="urn:schemas-microsoft-com:vml" xmlns:wp14="http://schemas.microsoft.com/office/word/2010/wordprocessingDrawing" xmlns:wp="http://schemas.openxmlformats.org/drawingml/2006/wordprocessingDrawing" xmlns:w10="urn:schemas-microsoft-com:office:word" xmlns:w="http://schemas.openxmlformats.org/wordprocessingml/2006/main" xmlns:w14="http://schemas.microsoft.com/office/word/2010/wordml" xmlns:w15="http://schemas.microsoft.com/office/word/2012/wordml" xmlns:wpg="http://schemas.microsoft.com/office/word/2010/wordprocessingGroup" xmlns:wpi="http://schemas.microsoft.com/office/word/2010/wordprocessingInk" xmlns:wne="http://schemas.microsoft.com/office/word/2006/wordml" xmlns:wps="http://schemas.microsoft.com/office/word/2010/wordprocessingShape" mc:Ignorable="w14 w15 wp14">
+<w:footnotes xmlns:ve="http://schemas.openxmlformats.org/markup-compatibility/2006" xmlns:o="urn:schemas-microsoft-com:office:office" xmlns:r="http://schemas.openxmlformats.org/officeDocument/2006/relationships" xmlns:m="http://schemas.openxmlformats.org/officeDocument/2006/math" xmlns:v="urn:schemas-microsoft-com:vml" xmlns:wp="http://schemas.openxmlformats.org/drawingml/2006/wordprocessingDrawing" xmlns:w10="urn:schemas-microsoft-com:office:word" xmlns:w="http://schemas.openxmlformats.org/wordprocessingml/2006/main" xmlns:wne="http://schemas.microsoft.com/office/word/2006/wordml">
   <w:footnote w:type="separator" w:id="-1">
     <w:p>
       <w:pPr>
@@ -9948,7 +9382,7 @@
 </file>
 
 <file path=word/header1.xml><?xml version="1.0" encoding="utf-8"?>
-<w:hdr xmlns:wpc="http://schemas.microsoft.com/office/word/2010/wordprocessingCanvas" xmlns:mc="http://schemas.openxmlformats.org/markup-compatibility/2006" xmlns:o="urn:schemas-microsoft-com:office:office" xmlns:r="http://schemas.openxmlformats.org/officeDocument/2006/relationships" xmlns:m="http://schemas.openxmlformats.org/officeDocument/2006/math" xmlns:v="urn:schemas-microsoft-com:vml" xmlns:wp14="http://schemas.microsoft.com/office/word/2010/wordprocessingDrawing" xmlns:wp="http://schemas.openxmlformats.org/drawingml/2006/wordprocessingDrawing" xmlns:w10="urn:schemas-microsoft-com:office:word" xmlns:w="http://schemas.openxmlformats.org/wordprocessingml/2006/main" xmlns:w14="http://schemas.microsoft.com/office/word/2010/wordml" xmlns:w15="http://schemas.microsoft.com/office/word/2012/wordml" xmlns:wpg="http://schemas.microsoft.com/office/word/2010/wordprocessingGroup" xmlns:wpi="http://schemas.microsoft.com/office/word/2010/wordprocessingInk" xmlns:wne="http://schemas.microsoft.com/office/word/2006/wordml" xmlns:wps="http://schemas.microsoft.com/office/word/2010/wordprocessingShape" mc:Ignorable="w14 w15 wp14">
+<w:hdr xmlns:ve="http://schemas.openxmlformats.org/markup-compatibility/2006" xmlns:o="urn:schemas-microsoft-com:office:office" xmlns:r="http://schemas.openxmlformats.org/officeDocument/2006/relationships" xmlns:m="http://schemas.openxmlformats.org/officeDocument/2006/math" xmlns:v="urn:schemas-microsoft-com:vml" xmlns:wp="http://schemas.openxmlformats.org/drawingml/2006/wordprocessingDrawing" xmlns:w10="urn:schemas-microsoft-com:office:word" xmlns:w="http://schemas.openxmlformats.org/wordprocessingml/2006/main" xmlns:wne="http://schemas.microsoft.com/office/word/2006/wordml">
   <w:p>
     <w:pPr>
       <w:tabs>
@@ -9970,7 +9404,6 @@
         <w:sz w:val="24"/>
       </w:rPr>
       <w:tab/>
-      <w:t xml:space="preserve"> </w:t>
     </w:r>
     <w:r>
       <w:rPr>
@@ -9985,7 +9418,7 @@
 </file>
 
 <file path=word/header2.xml><?xml version="1.0" encoding="utf-8"?>
-<w:hdr xmlns:wpc="http://schemas.microsoft.com/office/word/2010/wordprocessingCanvas" xmlns:mc="http://schemas.openxmlformats.org/markup-compatibility/2006" xmlns:o="urn:schemas-microsoft-com:office:office" xmlns:r="http://schemas.openxmlformats.org/officeDocument/2006/relationships" xmlns:m="http://schemas.openxmlformats.org/officeDocument/2006/math" xmlns:v="urn:schemas-microsoft-com:vml" xmlns:wp14="http://schemas.microsoft.com/office/word/2010/wordprocessingDrawing" xmlns:wp="http://schemas.openxmlformats.org/drawingml/2006/wordprocessingDrawing" xmlns:w10="urn:schemas-microsoft-com:office:word" xmlns:w="http://schemas.openxmlformats.org/wordprocessingml/2006/main" xmlns:w14="http://schemas.microsoft.com/office/word/2010/wordml" xmlns:w15="http://schemas.microsoft.com/office/word/2012/wordml" xmlns:wpg="http://schemas.microsoft.com/office/word/2010/wordprocessingGroup" xmlns:wpi="http://schemas.microsoft.com/office/word/2010/wordprocessingInk" xmlns:wne="http://schemas.microsoft.com/office/word/2006/wordml" xmlns:wps="http://schemas.microsoft.com/office/word/2010/wordprocessingShape" mc:Ignorable="w14 w15 wp14">
+<w:hdr xmlns:ve="http://schemas.openxmlformats.org/markup-compatibility/2006" xmlns:o="urn:schemas-microsoft-com:office:office" xmlns:r="http://schemas.openxmlformats.org/officeDocument/2006/relationships" xmlns:m="http://schemas.openxmlformats.org/officeDocument/2006/math" xmlns:v="urn:schemas-microsoft-com:vml" xmlns:wp="http://schemas.openxmlformats.org/drawingml/2006/wordprocessingDrawing" xmlns:w10="urn:schemas-microsoft-com:office:word" xmlns:w="http://schemas.openxmlformats.org/wordprocessingml/2006/main" xmlns:wne="http://schemas.microsoft.com/office/word/2006/wordml">
   <w:p>
     <w:pPr>
       <w:tabs>
@@ -10007,7 +9440,6 @@
         <w:sz w:val="24"/>
       </w:rPr>
       <w:tab/>
-      <w:t xml:space="preserve"> </w:t>
     </w:r>
     <w:r>
       <w:rPr>
@@ -10022,7 +9454,7 @@
 </file>
 
 <file path=word/header3.xml><?xml version="1.0" encoding="utf-8"?>
-<w:hdr xmlns:wpc="http://schemas.microsoft.com/office/word/2010/wordprocessingCanvas" xmlns:mc="http://schemas.openxmlformats.org/markup-compatibility/2006" xmlns:o="urn:schemas-microsoft-com:office:office" xmlns:r="http://schemas.openxmlformats.org/officeDocument/2006/relationships" xmlns:m="http://schemas.openxmlformats.org/officeDocument/2006/math" xmlns:v="urn:schemas-microsoft-com:vml" xmlns:wp14="http://schemas.microsoft.com/office/word/2010/wordprocessingDrawing" xmlns:wp="http://schemas.openxmlformats.org/drawingml/2006/wordprocessingDrawing" xmlns:w10="urn:schemas-microsoft-com:office:word" xmlns:w="http://schemas.openxmlformats.org/wordprocessingml/2006/main" xmlns:w14="http://schemas.microsoft.com/office/word/2010/wordml" xmlns:w15="http://schemas.microsoft.com/office/word/2012/wordml" xmlns:wpg="http://schemas.microsoft.com/office/word/2010/wordprocessingGroup" xmlns:wpi="http://schemas.microsoft.com/office/word/2010/wordprocessingInk" xmlns:wne="http://schemas.microsoft.com/office/word/2006/wordml" xmlns:wps="http://schemas.microsoft.com/office/word/2010/wordprocessingShape" mc:Ignorable="w14 w15 wp14">
+<w:hdr xmlns:ve="http://schemas.openxmlformats.org/markup-compatibility/2006" xmlns:o="urn:schemas-microsoft-com:office:office" xmlns:r="http://schemas.openxmlformats.org/officeDocument/2006/relationships" xmlns:m="http://schemas.openxmlformats.org/officeDocument/2006/math" xmlns:v="urn:schemas-microsoft-com:vml" xmlns:wp="http://schemas.openxmlformats.org/drawingml/2006/wordprocessingDrawing" xmlns:w10="urn:schemas-microsoft-com:office:word" xmlns:w="http://schemas.openxmlformats.org/wordprocessingml/2006/main" xmlns:wne="http://schemas.microsoft.com/office/word/2006/wordml">
   <w:p>
     <w:pPr>
       <w:tabs>
@@ -10044,7 +9476,6 @@
         <w:sz w:val="24"/>
       </w:rPr>
       <w:tab/>
-      <w:t xml:space="preserve"> </w:t>
     </w:r>
     <w:r>
       <w:rPr>
@@ -10059,8 +9490,8 @@
 </file>
 
 <file path=word/numbering.xml><?xml version="1.0" encoding="utf-8"?>
-<w:numbering xmlns:wpc="http://schemas.microsoft.com/office/word/2010/wordprocessingCanvas" xmlns:mc="http://schemas.openxmlformats.org/markup-compatibility/2006" xmlns:o="urn:schemas-microsoft-com:office:office" xmlns:r="http://schemas.openxmlformats.org/officeDocument/2006/relationships" xmlns:m="http://schemas.openxmlformats.org/officeDocument/2006/math" xmlns:v="urn:schemas-microsoft-com:vml" xmlns:wp14="http://schemas.microsoft.com/office/word/2010/wordprocessingDrawing" xmlns:wp="http://schemas.openxmlformats.org/drawingml/2006/wordprocessingDrawing" xmlns:w10="urn:schemas-microsoft-com:office:word" xmlns:w="http://schemas.openxmlformats.org/wordprocessingml/2006/main" xmlns:w14="http://schemas.microsoft.com/office/word/2010/wordml" xmlns:w15="http://schemas.microsoft.com/office/word/2012/wordml" xmlns:wpg="http://schemas.microsoft.com/office/word/2010/wordprocessingGroup" xmlns:wpi="http://schemas.microsoft.com/office/word/2010/wordprocessingInk" xmlns:wne="http://schemas.microsoft.com/office/word/2006/wordml" xmlns:wps="http://schemas.microsoft.com/office/word/2010/wordprocessingShape" mc:Ignorable="w14 w15 wp14">
-  <w:abstractNum w:abstractNumId="0" w15:restartNumberingAfterBreak="0">
+<w:numbering xmlns:ve="http://schemas.openxmlformats.org/markup-compatibility/2006" xmlns:o="urn:schemas-microsoft-com:office:office" xmlns:r="http://schemas.openxmlformats.org/officeDocument/2006/relationships" xmlns:m="http://schemas.openxmlformats.org/officeDocument/2006/math" xmlns:v="urn:schemas-microsoft-com:vml" xmlns:wp="http://schemas.openxmlformats.org/drawingml/2006/wordprocessingDrawing" xmlns:w10="urn:schemas-microsoft-com:office:word" xmlns:w="http://schemas.openxmlformats.org/wordprocessingml/2006/main" xmlns:wne="http://schemas.microsoft.com/office/word/2006/wordml">
+  <w:abstractNum w:abstractNumId="0">
     <w:nsid w:val="047B0EDD"/>
     <w:multiLevelType w:val="hybridMultilevel"/>
     <w:tmpl w:val="DC26596C"/>
@@ -10272,7 +9703,7 @@
       </w:rPr>
     </w:lvl>
   </w:abstractNum>
-  <w:abstractNum w:abstractNumId="1" w15:restartNumberingAfterBreak="0">
+  <w:abstractNum w:abstractNumId="1">
     <w:nsid w:val="0DF522F7"/>
     <w:multiLevelType w:val="hybridMultilevel"/>
     <w:tmpl w:val="2940DBFC"/>
@@ -10484,7 +9915,7 @@
       </w:rPr>
     </w:lvl>
   </w:abstractNum>
-  <w:abstractNum w:abstractNumId="2" w15:restartNumberingAfterBreak="0">
+  <w:abstractNum w:abstractNumId="2">
     <w:nsid w:val="176526C2"/>
     <w:multiLevelType w:val="hybridMultilevel"/>
     <w:tmpl w:val="536E0262"/>
@@ -10696,7 +10127,7 @@
       </w:rPr>
     </w:lvl>
   </w:abstractNum>
-  <w:abstractNum w:abstractNumId="3" w15:restartNumberingAfterBreak="0">
+  <w:abstractNum w:abstractNumId="3">
     <w:nsid w:val="324779C3"/>
     <w:multiLevelType w:val="hybridMultilevel"/>
     <w:tmpl w:val="0144EF78"/>
@@ -10908,7 +10339,7 @@
       </w:rPr>
     </w:lvl>
   </w:abstractNum>
-  <w:abstractNum w:abstractNumId="4" w15:restartNumberingAfterBreak="0">
+  <w:abstractNum w:abstractNumId="4">
     <w:nsid w:val="716C1C2B"/>
     <w:multiLevelType w:val="multilevel"/>
     <w:tmpl w:val="CED418C6"/>
@@ -11150,7 +10581,7 @@
 </file>
 
 <file path=word/styles.xml><?xml version="1.0" encoding="utf-8"?>
-<w:styles xmlns:mc="http://schemas.openxmlformats.org/markup-compatibility/2006" xmlns:r="http://schemas.openxmlformats.org/officeDocument/2006/relationships" xmlns:w="http://schemas.openxmlformats.org/wordprocessingml/2006/main" xmlns:w14="http://schemas.microsoft.com/office/word/2010/wordml" xmlns:w15="http://schemas.microsoft.com/office/word/2012/wordml" mc:Ignorable="w14 w15">
+<w:styles xmlns:r="http://schemas.openxmlformats.org/officeDocument/2006/relationships" xmlns:w="http://schemas.openxmlformats.org/wordprocessingml/2006/main">
   <w:docDefaults>
     <w:rPrDefault>
       <w:rPr>
@@ -11166,378 +10597,144 @@
       </w:pPr>
     </w:pPrDefault>
   </w:docDefaults>
-  <w:latentStyles w:defLockedState="0" w:defUIPriority="99" w:defSemiHidden="0" w:defUnhideWhenUsed="0" w:defQFormat="0" w:count="371">
-    <w:lsdException w:name="Normal" w:uiPriority="0" w:qFormat="1"/>
-    <w:lsdException w:name="heading 1" w:uiPriority="9" w:qFormat="1"/>
-    <w:lsdException w:name="heading 2" w:semiHidden="1" w:uiPriority="9" w:unhideWhenUsed="1" w:qFormat="1"/>
-    <w:lsdException w:name="heading 3" w:semiHidden="1" w:uiPriority="9" w:unhideWhenUsed="1" w:qFormat="1"/>
-    <w:lsdException w:name="heading 4" w:semiHidden="1" w:uiPriority="9" w:unhideWhenUsed="1" w:qFormat="1"/>
-    <w:lsdException w:name="heading 5" w:semiHidden="1" w:uiPriority="9" w:unhideWhenUsed="1" w:qFormat="1"/>
-    <w:lsdException w:name="heading 6" w:semiHidden="1" w:uiPriority="9" w:unhideWhenUsed="1" w:qFormat="1"/>
-    <w:lsdException w:name="heading 7" w:semiHidden="1" w:uiPriority="9" w:unhideWhenUsed="1" w:qFormat="1"/>
-    <w:lsdException w:name="heading 8" w:semiHidden="1" w:uiPriority="9" w:unhideWhenUsed="1" w:qFormat="1"/>
-    <w:lsdException w:name="heading 9" w:semiHidden="1" w:uiPriority="9" w:unhideWhenUsed="1" w:qFormat="1"/>
-    <w:lsdException w:name="index 1" w:semiHidden="1" w:unhideWhenUsed="1"/>
-    <w:lsdException w:name="index 2" w:semiHidden="1" w:unhideWhenUsed="1"/>
-    <w:lsdException w:name="index 3" w:semiHidden="1" w:unhideWhenUsed="1"/>
-    <w:lsdException w:name="index 4" w:semiHidden="1" w:unhideWhenUsed="1"/>
-    <w:lsdException w:name="index 5" w:semiHidden="1" w:unhideWhenUsed="1"/>
-    <w:lsdException w:name="index 6" w:semiHidden="1" w:unhideWhenUsed="1"/>
-    <w:lsdException w:name="index 7" w:semiHidden="1" w:unhideWhenUsed="1"/>
-    <w:lsdException w:name="index 8" w:semiHidden="1" w:unhideWhenUsed="1"/>
-    <w:lsdException w:name="index 9" w:semiHidden="1" w:unhideWhenUsed="1"/>
-    <w:lsdException w:name="toc 1" w:semiHidden="1" w:uiPriority="39" w:unhideWhenUsed="1"/>
-    <w:lsdException w:name="toc 2" w:semiHidden="1" w:uiPriority="39" w:unhideWhenUsed="1"/>
-    <w:lsdException w:name="toc 3" w:semiHidden="1" w:uiPriority="39" w:unhideWhenUsed="1"/>
-    <w:lsdException w:name="toc 4" w:semiHidden="1" w:uiPriority="39" w:unhideWhenUsed="1"/>
-    <w:lsdException w:name="toc 5" w:semiHidden="1" w:uiPriority="39" w:unhideWhenUsed="1"/>
-    <w:lsdException w:name="toc 6" w:semiHidden="1" w:uiPriority="39" w:unhideWhenUsed="1"/>
-    <w:lsdException w:name="toc 7" w:semiHidden="1" w:uiPriority="39" w:unhideWhenUsed="1"/>
-    <w:lsdException w:name="toc 8" w:semiHidden="1" w:uiPriority="39" w:unhideWhenUsed="1"/>
-    <w:lsdException w:name="toc 9" w:semiHidden="1" w:uiPriority="39" w:unhideWhenUsed="1"/>
-    <w:lsdException w:name="Normal Indent" w:semiHidden="1" w:unhideWhenUsed="1"/>
-    <w:lsdException w:name="footnote text" w:semiHidden="1" w:unhideWhenUsed="1"/>
-    <w:lsdException w:name="annotation text" w:semiHidden="1" w:unhideWhenUsed="1"/>
-    <w:lsdException w:name="header" w:semiHidden="1" w:unhideWhenUsed="1"/>
-    <w:lsdException w:name="footer" w:semiHidden="1" w:unhideWhenUsed="1"/>
-    <w:lsdException w:name="index heading" w:semiHidden="1" w:unhideWhenUsed="1"/>
-    <w:lsdException w:name="caption" w:semiHidden="1" w:uiPriority="35" w:unhideWhenUsed="1" w:qFormat="1"/>
-    <w:lsdException w:name="table of figures" w:semiHidden="1" w:unhideWhenUsed="1"/>
-    <w:lsdException w:name="envelope address" w:semiHidden="1" w:unhideWhenUsed="1"/>
-    <w:lsdException w:name="envelope return" w:semiHidden="1" w:unhideWhenUsed="1"/>
-    <w:lsdException w:name="footnote reference" w:semiHidden="1" w:unhideWhenUsed="1"/>
-    <w:lsdException w:name="annotation reference" w:semiHidden="1" w:unhideWhenUsed="1"/>
-    <w:lsdException w:name="line number" w:semiHidden="1" w:unhideWhenUsed="1"/>
-    <w:lsdException w:name="page number" w:semiHidden="1" w:unhideWhenUsed="1"/>
-    <w:lsdException w:name="endnote reference" w:semiHidden="1" w:unhideWhenUsed="1"/>
-    <w:lsdException w:name="endnote text" w:semiHidden="1" w:unhideWhenUsed="1"/>
-    <w:lsdException w:name="table of authorities" w:semiHidden="1" w:unhideWhenUsed="1"/>
-    <w:lsdException w:name="macro" w:semiHidden="1" w:unhideWhenUsed="1"/>
-    <w:lsdException w:name="toa heading" w:semiHidden="1" w:unhideWhenUsed="1"/>
-    <w:lsdException w:name="List" w:semiHidden="1" w:unhideWhenUsed="1"/>
-    <w:lsdException w:name="List Bullet" w:semiHidden="1" w:unhideWhenUsed="1"/>
-    <w:lsdException w:name="List Number" w:semiHidden="1" w:unhideWhenUsed="1"/>
-    <w:lsdException w:name="List 2" w:semiHidden="1" w:unhideWhenUsed="1"/>
-    <w:lsdException w:name="List 3" w:semiHidden="1" w:unhideWhenUsed="1"/>
-    <w:lsdException w:name="List 4" w:semiHidden="1" w:unhideWhenUsed="1"/>
-    <w:lsdException w:name="List 5" w:semiHidden="1" w:unhideWhenUsed="1"/>
-    <w:lsdException w:name="List Bullet 2" w:semiHidden="1" w:unhideWhenUsed="1"/>
-    <w:lsdException w:name="List Bullet 3" w:semiHidden="1" w:unhideWhenUsed="1"/>
-    <w:lsdException w:name="List Bullet 4" w:semiHidden="1" w:unhideWhenUsed="1"/>
-    <w:lsdException w:name="List Bullet 5" w:semiHidden="1" w:unhideWhenUsed="1"/>
-    <w:lsdException w:name="List Number 2" w:semiHidden="1" w:unhideWhenUsed="1"/>
-    <w:lsdException w:name="List Number 3" w:semiHidden="1" w:unhideWhenUsed="1"/>
-    <w:lsdException w:name="List Number 4" w:semiHidden="1" w:unhideWhenUsed="1"/>
-    <w:lsdException w:name="List Number 5" w:semiHidden="1" w:unhideWhenUsed="1"/>
-    <w:lsdException w:name="Title" w:uiPriority="10" w:qFormat="1"/>
-    <w:lsdException w:name="Closing" w:semiHidden="1" w:unhideWhenUsed="1"/>
-    <w:lsdException w:name="Signature" w:semiHidden="1" w:unhideWhenUsed="1"/>
-    <w:lsdException w:name="Default Paragraph Font" w:semiHidden="1" w:uiPriority="1" w:unhideWhenUsed="1"/>
-    <w:lsdException w:name="Body Text" w:semiHidden="1" w:unhideWhenUsed="1"/>
-    <w:lsdException w:name="Body Text Indent" w:semiHidden="1" w:unhideWhenUsed="1"/>
-    <w:lsdException w:name="List Continue" w:semiHidden="1" w:unhideWhenUsed="1"/>
-    <w:lsdException w:name="List Continue 2" w:semiHidden="1" w:unhideWhenUsed="1"/>
-    <w:lsdException w:name="List Continue 3" w:semiHidden="1" w:unhideWhenUsed="1"/>
-    <w:lsdException w:name="List Continue 4" w:semiHidden="1" w:unhideWhenUsed="1"/>
-    <w:lsdException w:name="List Continue 5" w:semiHidden="1" w:unhideWhenUsed="1"/>
-    <w:lsdException w:name="Message Header" w:semiHidden="1" w:unhideWhenUsed="1"/>
-    <w:lsdException w:name="Subtitle" w:uiPriority="11" w:qFormat="1"/>
-    <w:lsdException w:name="Salutation" w:semiHidden="1" w:unhideWhenUsed="1"/>
-    <w:lsdException w:name="Date" w:semiHidden="1" w:unhideWhenUsed="1"/>
-    <w:lsdException w:name="Body Text First Indent" w:semiHidden="1" w:unhideWhenUsed="1"/>
-    <w:lsdException w:name="Body Text First Indent 2" w:semiHidden="1" w:unhideWhenUsed="1"/>
-    <w:lsdException w:name="Note Heading" w:semiHidden="1" w:unhideWhenUsed="1"/>
-    <w:lsdException w:name="Body Text 2" w:semiHidden="1" w:unhideWhenUsed="1"/>
-    <w:lsdException w:name="Body Text 3" w:semiHidden="1" w:unhideWhenUsed="1"/>
-    <w:lsdException w:name="Body Text Indent 2" w:semiHidden="1" w:unhideWhenUsed="1"/>
-    <w:lsdException w:name="Body Text Indent 3" w:semiHidden="1" w:unhideWhenUsed="1"/>
-    <w:lsdException w:name="Block Text" w:semiHidden="1" w:unhideWhenUsed="1"/>
-    <w:lsdException w:name="Hyperlink" w:semiHidden="1" w:unhideWhenUsed="1"/>
-    <w:lsdException w:name="FollowedHyperlink" w:semiHidden="1" w:unhideWhenUsed="1"/>
-    <w:lsdException w:name="Strong" w:uiPriority="22" w:qFormat="1"/>
-    <w:lsdException w:name="Emphasis" w:uiPriority="20" w:qFormat="1"/>
-    <w:lsdException w:name="Document Map" w:semiHidden="1" w:unhideWhenUsed="1"/>
-    <w:lsdException w:name="Plain Text" w:semiHidden="1" w:unhideWhenUsed="1"/>
-    <w:lsdException w:name="E-mail Signature" w:semiHidden="1" w:unhideWhenUsed="1"/>
-    <w:lsdException w:name="HTML Top of Form" w:semiHidden="1" w:unhideWhenUsed="1"/>
-    <w:lsdException w:name="HTML Bottom of Form" w:semiHidden="1" w:unhideWhenUsed="1"/>
-    <w:lsdException w:name="Normal (Web)" w:semiHidden="1" w:unhideWhenUsed="1"/>
-    <w:lsdException w:name="HTML Acronym" w:semiHidden="1" w:unhideWhenUsed="1"/>
-    <w:lsdException w:name="HTML Address" w:semiHidden="1" w:unhideWhenUsed="1"/>
-    <w:lsdException w:name="HTML Cite" w:semiHidden="1" w:unhideWhenUsed="1"/>
-    <w:lsdException w:name="HTML Code" w:semiHidden="1" w:unhideWhenUsed="1"/>
-    <w:lsdException w:name="HTML Definition" w:semiHidden="1" w:unhideWhenUsed="1"/>
-    <w:lsdException w:name="HTML Keyboard" w:semiHidden="1" w:unhideWhenUsed="1"/>
-    <w:lsdException w:name="HTML Preformatted" w:semiHidden="1" w:unhideWhenUsed="1"/>
-    <w:lsdException w:name="HTML Sample" w:semiHidden="1" w:unhideWhenUsed="1"/>
-    <w:lsdException w:name="HTML Typewriter" w:semiHidden="1" w:unhideWhenUsed="1"/>
-    <w:lsdException w:name="HTML Variable" w:semiHidden="1" w:unhideWhenUsed="1"/>
-    <w:lsdException w:name="Normal Table" w:semiHidden="1" w:unhideWhenUsed="1"/>
-    <w:lsdException w:name="annotation subject" w:semiHidden="1" w:unhideWhenUsed="1"/>
-    <w:lsdException w:name="No List" w:semiHidden="1" w:unhideWhenUsed="1"/>
-    <w:lsdException w:name="Outline List 1" w:semiHidden="1" w:unhideWhenUsed="1"/>
-    <w:lsdException w:name="Outline List 2" w:semiHidden="1" w:unhideWhenUsed="1"/>
-    <w:lsdException w:name="Outline List 3" w:semiHidden="1" w:unhideWhenUsed="1"/>
-    <w:lsdException w:name="Table Simple 1" w:semiHidden="1" w:unhideWhenUsed="1"/>
-    <w:lsdException w:name="Table Simple 2" w:semiHidden="1" w:unhideWhenUsed="1"/>
-    <w:lsdException w:name="Table Simple 3" w:semiHidden="1" w:unhideWhenUsed="1"/>
-    <w:lsdException w:name="Table Classic 1" w:semiHidden="1" w:unhideWhenUsed="1"/>
-    <w:lsdException w:name="Table Classic 2" w:semiHidden="1" w:unhideWhenUsed="1"/>
-    <w:lsdException w:name="Table Classic 3" w:semiHidden="1" w:unhideWhenUsed="1"/>
-    <w:lsdException w:name="Table Classic 4" w:semiHidden="1" w:unhideWhenUsed="1"/>
-    <w:lsdException w:name="Table Colorful 1" w:semiHidden="1" w:unhideWhenUsed="1"/>
-    <w:lsdException w:name="Table Colorful 2" w:semiHidden="1" w:unhideWhenUsed="1"/>
-    <w:lsdException w:name="Table Colorful 3" w:semiHidden="1" w:unhideWhenUsed="1"/>
-    <w:lsdException w:name="Table Columns 1" w:semiHidden="1" w:unhideWhenUsed="1"/>
-    <w:lsdException w:name="Table Columns 2" w:semiHidden="1" w:unhideWhenUsed="1"/>
-    <w:lsdException w:name="Table Columns 3" w:semiHidden="1" w:unhideWhenUsed="1"/>
-    <w:lsdException w:name="Table Columns 4" w:semiHidden="1" w:unhideWhenUsed="1"/>
-    <w:lsdException w:name="Table Columns 5" w:semiHidden="1" w:unhideWhenUsed="1"/>
-    <w:lsdException w:name="Table Grid 1" w:semiHidden="1" w:unhideWhenUsed="1"/>
-    <w:lsdException w:name="Table Grid 2" w:semiHidden="1" w:unhideWhenUsed="1"/>
-    <w:lsdException w:name="Table Grid 3" w:semiHidden="1" w:unhideWhenUsed="1"/>
-    <w:lsdException w:name="Table Grid 4" w:semiHidden="1" w:unhideWhenUsed="1"/>
-    <w:lsdException w:name="Table Grid 5" w:semiHidden="1" w:unhideWhenUsed="1"/>
-    <w:lsdException w:name="Table Grid 6" w:semiHidden="1" w:unhideWhenUsed="1"/>
-    <w:lsdException w:name="Table Grid 7" w:semiHidden="1" w:unhideWhenUsed="1"/>
-    <w:lsdException w:name="Table Grid 8" w:semiHidden="1" w:unhideWhenUsed="1"/>
-    <w:lsdException w:name="Table List 1" w:semiHidden="1" w:unhideWhenUsed="1"/>
-    <w:lsdException w:name="Table List 2" w:semiHidden="1" w:unhideWhenUsed="1"/>
-    <w:lsdException w:name="Table List 3" w:semiHidden="1" w:unhideWhenUsed="1"/>
-    <w:lsdException w:name="Table List 4" w:semiHidden="1" w:unhideWhenUsed="1"/>
-    <w:lsdException w:name="Table List 5" w:semiHidden="1" w:unhideWhenUsed="1"/>
-    <w:lsdException w:name="Table List 6" w:semiHidden="1" w:unhideWhenUsed="1"/>
-    <w:lsdException w:name="Table List 7" w:semiHidden="1" w:unhideWhenUsed="1"/>
-    <w:lsdException w:name="Table List 8" w:semiHidden="1" w:unhideWhenUsed="1"/>
-    <w:lsdException w:name="Table 3D effects 1" w:semiHidden="1" w:unhideWhenUsed="1"/>
-    <w:lsdException w:name="Table 3D effects 2" w:semiHidden="1" w:unhideWhenUsed="1"/>
-    <w:lsdException w:name="Table 3D effects 3" w:semiHidden="1" w:unhideWhenUsed="1"/>
-    <w:lsdException w:name="Table Contemporary" w:semiHidden="1" w:unhideWhenUsed="1"/>
-    <w:lsdException w:name="Table Elegant" w:semiHidden="1" w:unhideWhenUsed="1"/>
-    <w:lsdException w:name="Table Professional" w:semiHidden="1" w:unhideWhenUsed="1"/>
-    <w:lsdException w:name="Table Subtle 1" w:semiHidden="1" w:unhideWhenUsed="1"/>
-    <w:lsdException w:name="Table Subtle 2" w:semiHidden="1" w:unhideWhenUsed="1"/>
-    <w:lsdException w:name="Table Web 1" w:semiHidden="1" w:unhideWhenUsed="1"/>
-    <w:lsdException w:name="Table Web 2" w:semiHidden="1" w:unhideWhenUsed="1"/>
-    <w:lsdException w:name="Table Web 3" w:semiHidden="1" w:unhideWhenUsed="1"/>
-    <w:lsdException w:name="Balloon Text" w:semiHidden="1" w:unhideWhenUsed="1"/>
-    <w:lsdException w:name="Table Grid" w:uiPriority="39"/>
-    <w:lsdException w:name="Table Theme" w:semiHidden="1" w:unhideWhenUsed="1"/>
-    <w:lsdException w:name="Placeholder Text" w:semiHidden="1"/>
-    <w:lsdException w:name="No Spacing" w:uiPriority="1" w:qFormat="1"/>
-    <w:lsdException w:name="Light Shading" w:uiPriority="60"/>
-    <w:lsdException w:name="Light List" w:uiPriority="61"/>
-    <w:lsdException w:name="Light Grid" w:uiPriority="62"/>
-    <w:lsdException w:name="Medium Shading 1" w:uiPriority="63"/>
-    <w:lsdException w:name="Medium Shading 2" w:uiPriority="64"/>
-    <w:lsdException w:name="Medium List 1" w:uiPriority="65"/>
-    <w:lsdException w:name="Medium List 2" w:uiPriority="66"/>
-    <w:lsdException w:name="Medium Grid 1" w:uiPriority="67"/>
-    <w:lsdException w:name="Medium Grid 2" w:uiPriority="68"/>
-    <w:lsdException w:name="Medium Grid 3" w:uiPriority="69"/>
-    <w:lsdException w:name="Dark List" w:uiPriority="70"/>
-    <w:lsdException w:name="Colorful Shading" w:uiPriority="71"/>
-    <w:lsdException w:name="Colorful List" w:uiPriority="72"/>
-    <w:lsdException w:name="Colorful Grid" w:uiPriority="73"/>
-    <w:lsdException w:name="Light Shading Accent 1" w:uiPriority="60"/>
-    <w:lsdException w:name="Light List Accent 1" w:uiPriority="61"/>
-    <w:lsdException w:name="Light Grid Accent 1" w:uiPriority="62"/>
-    <w:lsdException w:name="Medium Shading 1 Accent 1" w:uiPriority="63"/>
-    <w:lsdException w:name="Medium Shading 2 Accent 1" w:uiPriority="64"/>
-    <w:lsdException w:name="Medium List 1 Accent 1" w:uiPriority="65"/>
-    <w:lsdException w:name="Revision" w:semiHidden="1"/>
-    <w:lsdException w:name="List Paragraph" w:uiPriority="34" w:qFormat="1"/>
-    <w:lsdException w:name="Quote" w:uiPriority="29" w:qFormat="1"/>
-    <w:lsdException w:name="Intense Quote" w:uiPriority="30" w:qFormat="1"/>
-    <w:lsdException w:name="Medium List 2 Accent 1" w:uiPriority="66"/>
-    <w:lsdException w:name="Medium Grid 1 Accent 1" w:uiPriority="67"/>
-    <w:lsdException w:name="Medium Grid 2 Accent 1" w:uiPriority="68"/>
-    <w:lsdException w:name="Medium Grid 3 Accent 1" w:uiPriority="69"/>
-    <w:lsdException w:name="Dark List Accent 1" w:uiPriority="70"/>
-    <w:lsdException w:name="Colorful Shading Accent 1" w:uiPriority="71"/>
-    <w:lsdException w:name="Colorful List Accent 1" w:uiPriority="72"/>
-    <w:lsdException w:name="Colorful Grid Accent 1" w:uiPriority="73"/>
-    <w:lsdException w:name="Light Shading Accent 2" w:uiPriority="60"/>
-    <w:lsdException w:name="Light List Accent 2" w:uiPriority="61"/>
-    <w:lsdException w:name="Light Grid Accent 2" w:uiPriority="62"/>
-    <w:lsdException w:name="Medium Shading 1 Accent 2" w:uiPriority="63"/>
-    <w:lsdException w:name="Medium Shading 2 Accent 2" w:uiPriority="64"/>
-    <w:lsdException w:name="Medium List 1 Accent 2" w:uiPriority="65"/>
-    <w:lsdException w:name="Medium List 2 Accent 2" w:uiPriority="66"/>
-    <w:lsdException w:name="Medium Grid 1 Accent 2" w:uiPriority="67"/>
-    <w:lsdException w:name="Medium Grid 2 Accent 2" w:uiPriority="68"/>
-    <w:lsdException w:name="Medium Grid 3 Accent 2" w:uiPriority="69"/>
-    <w:lsdException w:name="Dark List Accent 2" w:uiPriority="70"/>
-    <w:lsdException w:name="Colorful Shading Accent 2" w:uiPriority="71"/>
-    <w:lsdException w:name="Colorful List Accent 2" w:uiPriority="72"/>
-    <w:lsdException w:name="Colorful Grid Accent 2" w:uiPriority="73"/>
-    <w:lsdException w:name="Light Shading Accent 3" w:uiPriority="60"/>
-    <w:lsdException w:name="Light List Accent 3" w:uiPriority="61"/>
-    <w:lsdException w:name="Light Grid Accent 3" w:uiPriority="62"/>
-    <w:lsdException w:name="Medium Shading 1 Accent 3" w:uiPriority="63"/>
-    <w:lsdException w:name="Medium Shading 2 Accent 3" w:uiPriority="64"/>
-    <w:lsdException w:name="Medium List 1 Accent 3" w:uiPriority="65"/>
-    <w:lsdException w:name="Medium List 2 Accent 3" w:uiPriority="66"/>
-    <w:lsdException w:name="Medium Grid 1 Accent 3" w:uiPriority="67"/>
-    <w:lsdException w:name="Medium Grid 2 Accent 3" w:uiPriority="68"/>
-    <w:lsdException w:name="Medium Grid 3 Accent 3" w:uiPriority="69"/>
-    <w:lsdException w:name="Dark List Accent 3" w:uiPriority="70"/>
-    <w:lsdException w:name="Colorful Shading Accent 3" w:uiPriority="71"/>
-    <w:lsdException w:name="Colorful List Accent 3" w:uiPriority="72"/>
-    <w:lsdException w:name="Colorful Grid Accent 3" w:uiPriority="73"/>
-    <w:lsdException w:name="Light Shading Accent 4" w:uiPriority="60"/>
-    <w:lsdException w:name="Light List Accent 4" w:uiPriority="61"/>
-    <w:lsdException w:name="Light Grid Accent 4" w:uiPriority="62"/>
-    <w:lsdException w:name="Medium Shading 1 Accent 4" w:uiPriority="63"/>
-    <w:lsdException w:name="Medium Shading 2 Accent 4" w:uiPriority="64"/>
-    <w:lsdException w:name="Medium List 1 Accent 4" w:uiPriority="65"/>
-    <w:lsdException w:name="Medium List 2 Accent 4" w:uiPriority="66"/>
-    <w:lsdException w:name="Medium Grid 1 Accent 4" w:uiPriority="67"/>
-    <w:lsdException w:name="Medium Grid 2 Accent 4" w:uiPriority="68"/>
-    <w:lsdException w:name="Medium Grid 3 Accent 4" w:uiPriority="69"/>
-    <w:lsdException w:name="Dark List Accent 4" w:uiPriority="70"/>
-    <w:lsdException w:name="Colorful Shading Accent 4" w:uiPriority="71"/>
-    <w:lsdException w:name="Colorful List Accent 4" w:uiPriority="72"/>
-    <w:lsdException w:name="Colorful Grid Accent 4" w:uiPriority="73"/>
-    <w:lsdException w:name="Light Shading Accent 5" w:uiPriority="60"/>
-    <w:lsdException w:name="Light List Accent 5" w:uiPriority="61"/>
-    <w:lsdException w:name="Light Grid Accent 5" w:uiPriority="62"/>
-    <w:lsdException w:name="Medium Shading 1 Accent 5" w:uiPriority="63"/>
-    <w:lsdException w:name="Medium Shading 2 Accent 5" w:uiPriority="64"/>
-    <w:lsdException w:name="Medium List 1 Accent 5" w:uiPriority="65"/>
-    <w:lsdException w:name="Medium List 2 Accent 5" w:uiPriority="66"/>
-    <w:lsdException w:name="Medium Grid 1 Accent 5" w:uiPriority="67"/>
-    <w:lsdException w:name="Medium Grid 2 Accent 5" w:uiPriority="68"/>
-    <w:lsdException w:name="Medium Grid 3 Accent 5" w:uiPriority="69"/>
-    <w:lsdException w:name="Dark List Accent 5" w:uiPriority="70"/>
-    <w:lsdException w:name="Colorful Shading Accent 5" w:uiPriority="71"/>
-    <w:lsdException w:name="Colorful List Accent 5" w:uiPriority="72"/>
-    <w:lsdException w:name="Colorful Grid Accent 5" w:uiPriority="73"/>
-    <w:lsdException w:name="Light Shading Accent 6" w:uiPriority="60"/>
-    <w:lsdException w:name="Light List Accent 6" w:uiPriority="61"/>
-    <w:lsdException w:name="Light Grid Accent 6" w:uiPriority="62"/>
-    <w:lsdException w:name="Medium Shading 1 Accent 6" w:uiPriority="63"/>
-    <w:lsdException w:name="Medium Shading 2 Accent 6" w:uiPriority="64"/>
-    <w:lsdException w:name="Medium List 1 Accent 6" w:uiPriority="65"/>
-    <w:lsdException w:name="Medium List 2 Accent 6" w:uiPriority="66"/>
-    <w:lsdException w:name="Medium Grid 1 Accent 6" w:uiPriority="67"/>
-    <w:lsdException w:name="Medium Grid 2 Accent 6" w:uiPriority="68"/>
-    <w:lsdException w:name="Medium Grid 3 Accent 6" w:uiPriority="69"/>
-    <w:lsdException w:name="Dark List Accent 6" w:uiPriority="70"/>
-    <w:lsdException w:name="Colorful Shading Accent 6" w:uiPriority="71"/>
-    <w:lsdException w:name="Colorful List Accent 6" w:uiPriority="72"/>
-    <w:lsdException w:name="Colorful Grid Accent 6" w:uiPriority="73"/>
-    <w:lsdException w:name="Subtle Emphasis" w:uiPriority="19" w:qFormat="1"/>
-    <w:lsdException w:name="Intense Emphasis" w:uiPriority="21" w:qFormat="1"/>
-    <w:lsdException w:name="Subtle Reference" w:uiPriority="31" w:qFormat="1"/>
-    <w:lsdException w:name="Intense Reference" w:uiPriority="32" w:qFormat="1"/>
-    <w:lsdException w:name="Book Title" w:uiPriority="33" w:qFormat="1"/>
-    <w:lsdException w:name="Bibliography" w:semiHidden="1" w:uiPriority="37" w:unhideWhenUsed="1"/>
-    <w:lsdException w:name="TOC Heading" w:semiHidden="1" w:uiPriority="39" w:unhideWhenUsed="1" w:qFormat="1"/>
-    <w:lsdException w:name="Plain Table 1" w:uiPriority="41"/>
-    <w:lsdException w:name="Plain Table 2" w:uiPriority="42"/>
-    <w:lsdException w:name="Plain Table 3" w:uiPriority="43"/>
-    <w:lsdException w:name="Plain Table 4" w:uiPriority="44"/>
-    <w:lsdException w:name="Plain Table 5" w:uiPriority="45"/>
-    <w:lsdException w:name="Grid Table Light" w:uiPriority="40"/>
-    <w:lsdException w:name="Grid Table 1 Light" w:uiPriority="46"/>
-    <w:lsdException w:name="Grid Table 2" w:uiPriority="47"/>
-    <w:lsdException w:name="Grid Table 3" w:uiPriority="48"/>
-    <w:lsdException w:name="Grid Table 4" w:uiPriority="49"/>
-    <w:lsdException w:name="Grid Table 5 Dark" w:uiPriority="50"/>
-    <w:lsdException w:name="Grid Table 6 Colorful" w:uiPriority="51"/>
-    <w:lsdException w:name="Grid Table 7 Colorful" w:uiPriority="52"/>
-    <w:lsdException w:name="Grid Table 1 Light Accent 1" w:uiPriority="46"/>
-    <w:lsdException w:name="Grid Table 2 Accent 1" w:uiPriority="47"/>
-    <w:lsdException w:name="Grid Table 3 Accent 1" w:uiPriority="48"/>
-    <w:lsdException w:name="Grid Table 4 Accent 1" w:uiPriority="49"/>
-    <w:lsdException w:name="Grid Table 5 Dark Accent 1" w:uiPriority="50"/>
-    <w:lsdException w:name="Grid Table 6 Colorful Accent 1" w:uiPriority="51"/>
-    <w:lsdException w:name="Grid Table 7 Colorful Accent 1" w:uiPriority="52"/>
-    <w:lsdException w:name="Grid Table 1 Light Accent 2" w:uiPriority="46"/>
-    <w:lsdException w:name="Grid Table 2 Accent 2" w:uiPriority="47"/>
-    <w:lsdException w:name="Grid Table 3 Accent 2" w:uiPriority="48"/>
-    <w:lsdException w:name="Grid Table 4 Accent 2" w:uiPriority="49"/>
-    <w:lsdException w:name="Grid Table 5 Dark Accent 2" w:uiPriority="50"/>
-    <w:lsdException w:name="Grid Table 6 Colorful Accent 2" w:uiPriority="51"/>
-    <w:lsdException w:name="Grid Table 7 Colorful Accent 2" w:uiPriority="52"/>
-    <w:lsdException w:name="Grid Table 1 Light Accent 3" w:uiPriority="46"/>
-    <w:lsdException w:name="Grid Table 2 Accent 3" w:uiPriority="47"/>
-    <w:lsdException w:name="Grid Table 3 Accent 3" w:uiPriority="48"/>
-    <w:lsdException w:name="Grid Table 4 Accent 3" w:uiPriority="49"/>
-    <w:lsdException w:name="Grid Table 5 Dark Accent 3" w:uiPriority="50"/>
-    <w:lsdException w:name="Grid Table 6 Colorful Accent 3" w:uiPriority="51"/>
-    <w:lsdException w:name="Grid Table 7 Colorful Accent 3" w:uiPriority="52"/>
-    <w:lsdException w:name="Grid Table 1 Light Accent 4" w:uiPriority="46"/>
-    <w:lsdException w:name="Grid Table 2 Accent 4" w:uiPriority="47"/>
-    <w:lsdException w:name="Grid Table 3 Accent 4" w:uiPriority="48"/>
-    <w:lsdException w:name="Grid Table 4 Accent 4" w:uiPriority="49"/>
-    <w:lsdException w:name="Grid Table 5 Dark Accent 4" w:uiPriority="50"/>
-    <w:lsdException w:name="Grid Table 6 Colorful Accent 4" w:uiPriority="51"/>
-    <w:lsdException w:name="Grid Table 7 Colorful Accent 4" w:uiPriority="52"/>
-    <w:lsdException w:name="Grid Table 1 Light Accent 5" w:uiPriority="46"/>
-    <w:lsdException w:name="Grid Table 2 Accent 5" w:uiPriority="47"/>
-    <w:lsdException w:name="Grid Table 3 Accent 5" w:uiPriority="48"/>
-    <w:lsdException w:name="Grid Table 4 Accent 5" w:uiPriority="49"/>
-    <w:lsdException w:name="Grid Table 5 Dark Accent 5" w:uiPriority="50"/>
-    <w:lsdException w:name="Grid Table 6 Colorful Accent 5" w:uiPriority="51"/>
-    <w:lsdException w:name="Grid Table 7 Colorful Accent 5" w:uiPriority="52"/>
-    <w:lsdException w:name="Grid Table 1 Light Accent 6" w:uiPriority="46"/>
-    <w:lsdException w:name="Grid Table 2 Accent 6" w:uiPriority="47"/>
-    <w:lsdException w:name="Grid Table 3 Accent 6" w:uiPriority="48"/>
-    <w:lsdException w:name="Grid Table 4 Accent 6" w:uiPriority="49"/>
-    <w:lsdException w:name="Grid Table 5 Dark Accent 6" w:uiPriority="50"/>
-    <w:lsdException w:name="Grid Table 6 Colorful Accent 6" w:uiPriority="51"/>
-    <w:lsdException w:name="Grid Table 7 Colorful Accent 6" w:uiPriority="52"/>
-    <w:lsdException w:name="List Table 1 Light" w:uiPriority="46"/>
-    <w:lsdException w:name="List Table 2" w:uiPriority="47"/>
-    <w:lsdException w:name="List Table 3" w:uiPriority="48"/>
-    <w:lsdException w:name="List Table 4" w:uiPriority="49"/>
-    <w:lsdException w:name="List Table 5 Dark" w:uiPriority="50"/>
-    <w:lsdException w:name="List Table 6 Colorful" w:uiPriority="51"/>
-    <w:lsdException w:name="List Table 7 Colorful" w:uiPriority="52"/>
-    <w:lsdException w:name="List Table 1 Light Accent 1" w:uiPriority="46"/>
-    <w:lsdException w:name="List Table 2 Accent 1" w:uiPriority="47"/>
-    <w:lsdException w:name="List Table 3 Accent 1" w:uiPriority="48"/>
-    <w:lsdException w:name="List Table 4 Accent 1" w:uiPriority="49"/>
-    <w:lsdException w:name="List Table 5 Dark Accent 1" w:uiPriority="50"/>
-    <w:lsdException w:name="List Table 6 Colorful Accent 1" w:uiPriority="51"/>
-    <w:lsdException w:name="List Table 7 Colorful Accent 1" w:uiPriority="52"/>
-    <w:lsdException w:name="List Table 1 Light Accent 2" w:uiPriority="46"/>
-    <w:lsdException w:name="List Table 2 Accent 2" w:uiPriority="47"/>
-    <w:lsdException w:name="List Table 3 Accent 2" w:uiPriority="48"/>
-    <w:lsdException w:name="List Table 4 Accent 2" w:uiPriority="49"/>
-    <w:lsdException w:name="List Table 5 Dark Accent 2" w:uiPriority="50"/>
-    <w:lsdException w:name="List Table 6 Colorful Accent 2" w:uiPriority="51"/>
-    <w:lsdException w:name="List Table 7 Colorful Accent 2" w:uiPriority="52"/>
-    <w:lsdException w:name="List Table 1 Light Accent 3" w:uiPriority="46"/>
-    <w:lsdException w:name="List Table 2 Accent 3" w:uiPriority="47"/>
-    <w:lsdException w:name="List Table 3 Accent 3" w:uiPriority="48"/>
-    <w:lsdException w:name="List Table 4 Accent 3" w:uiPriority="49"/>
-    <w:lsdException w:name="List Table 5 Dark Accent 3" w:uiPriority="50"/>
-    <w:lsdException w:name="List Table 6 Colorful Accent 3" w:uiPriority="51"/>
-    <w:lsdException w:name="List Table 7 Colorful Accent 3" w:uiPriority="52"/>
-    <w:lsdException w:name="List Table 1 Light Accent 4" w:uiPriority="46"/>
-    <w:lsdException w:name="List Table 2 Accent 4" w:uiPriority="47"/>
-    <w:lsdException w:name="List Table 3 Accent 4" w:uiPriority="48"/>
-    <w:lsdException w:name="List Table 4 Accent 4" w:uiPriority="49"/>
-    <w:lsdException w:name="List Table 5 Dark Accent 4" w:uiPriority="50"/>
-    <w:lsdException w:name="List Table 6 Colorful Accent 4" w:uiPriority="51"/>
-    <w:lsdException w:name="List Table 7 Colorful Accent 4" w:uiPriority="52"/>
-    <w:lsdException w:name="List Table 1 Light Accent 5" w:uiPriority="46"/>
-    <w:lsdException w:name="List Table 2 Accent 5" w:uiPriority="47"/>
-    <w:lsdException w:name="List Table 3 Accent 5" w:uiPriority="48"/>
-    <w:lsdException w:name="List Table 4 Accent 5" w:uiPriority="49"/>
-    <w:lsdException w:name="List Table 5 Dark Accent 5" w:uiPriority="50"/>
-    <w:lsdException w:name="List Table 6 Colorful Accent 5" w:uiPriority="51"/>
-    <w:lsdException w:name="List Table 7 Colorful Accent 5" w:uiPriority="52"/>
-    <w:lsdException w:name="List Table 1 Light Accent 6" w:uiPriority="46"/>
-    <w:lsdException w:name="List Table 2 Accent 6" w:uiPriority="47"/>
-    <w:lsdException w:name="List Table 3 Accent 6" w:uiPriority="48"/>
-    <w:lsdException w:name="List Table 4 Accent 6" w:uiPriority="49"/>
-    <w:lsdException w:name="List Table 5 Dark Accent 6" w:uiPriority="50"/>
-    <w:lsdException w:name="List Table 6 Colorful Accent 6" w:uiPriority="51"/>
-    <w:lsdException w:name="List Table 7 Colorful Accent 6" w:uiPriority="52"/>
+  <w:latentStyles w:defLockedState="0" w:defUIPriority="99" w:defSemiHidden="1" w:defUnhideWhenUsed="1" w:defQFormat="0" w:count="267">
+    <w:lsdException w:name="Normal" w:semiHidden="0" w:uiPriority="0" w:unhideWhenUsed="0" w:qFormat="1"/>
+    <w:lsdException w:name="heading 1" w:semiHidden="0" w:uiPriority="9" w:unhideWhenUsed="0" w:qFormat="1"/>
+    <w:lsdException w:name="heading 2" w:uiPriority="9" w:qFormat="1"/>
+    <w:lsdException w:name="heading 3" w:uiPriority="9" w:qFormat="1"/>
+    <w:lsdException w:name="heading 4" w:uiPriority="9" w:qFormat="1"/>
+    <w:lsdException w:name="heading 5" w:uiPriority="9" w:qFormat="1"/>
+    <w:lsdException w:name="heading 6" w:uiPriority="9" w:qFormat="1"/>
+    <w:lsdException w:name="heading 7" w:uiPriority="9" w:qFormat="1"/>
+    <w:lsdException w:name="heading 8" w:uiPriority="9" w:qFormat="1"/>
+    <w:lsdException w:name="heading 9" w:uiPriority="9" w:qFormat="1"/>
+    <w:lsdException w:name="toc 1" w:uiPriority="39"/>
+    <w:lsdException w:name="toc 2" w:uiPriority="39"/>
+    <w:lsdException w:name="toc 3" w:uiPriority="39"/>
+    <w:lsdException w:name="toc 4" w:uiPriority="39"/>
+    <w:lsdException w:name="toc 5" w:uiPriority="39"/>
+    <w:lsdException w:name="toc 6" w:uiPriority="39"/>
+    <w:lsdException w:name="toc 7" w:uiPriority="39"/>
+    <w:lsdException w:name="toc 8" w:uiPriority="39"/>
+    <w:lsdException w:name="toc 9" w:uiPriority="39"/>
+    <w:lsdException w:name="caption" w:uiPriority="35" w:qFormat="1"/>
+    <w:lsdException w:name="Title" w:semiHidden="0" w:uiPriority="10" w:unhideWhenUsed="0" w:qFormat="1"/>
+    <w:lsdException w:name="Default Paragraph Font" w:uiPriority="1"/>
+    <w:lsdException w:name="Subtitle" w:semiHidden="0" w:uiPriority="11" w:unhideWhenUsed="0" w:qFormat="1"/>
+    <w:lsdException w:name="Strong" w:semiHidden="0" w:uiPriority="22" w:unhideWhenUsed="0" w:qFormat="1"/>
+    <w:lsdException w:name="Emphasis" w:semiHidden="0" w:uiPriority="20" w:unhideWhenUsed="0" w:qFormat="1"/>
+    <w:lsdException w:name="Table Grid" w:semiHidden="0" w:uiPriority="39" w:unhideWhenUsed="0"/>
+    <w:lsdException w:name="Placeholder Text" w:unhideWhenUsed="0"/>
+    <w:lsdException w:name="No Spacing" w:semiHidden="0" w:uiPriority="1" w:unhideWhenUsed="0" w:qFormat="1"/>
+    <w:lsdException w:name="Light Shading" w:semiHidden="0" w:uiPriority="60" w:unhideWhenUsed="0"/>
+    <w:lsdException w:name="Light List" w:semiHidden="0" w:uiPriority="61" w:unhideWhenUsed="0"/>
+    <w:lsdException w:name="Light Grid" w:semiHidden="0" w:uiPriority="62" w:unhideWhenUsed="0"/>
+    <w:lsdException w:name="Medium Shading 1" w:semiHidden="0" w:uiPriority="63" w:unhideWhenUsed="0"/>
+    <w:lsdException w:name="Medium Shading 2" w:semiHidden="0" w:uiPriority="64" w:unhideWhenUsed="0"/>
+    <w:lsdException w:name="Medium List 1" w:semiHidden="0" w:uiPriority="65" w:unhideWhenUsed="0"/>
+    <w:lsdException w:name="Medium List 2" w:semiHidden="0" w:uiPriority="66" w:unhideWhenUsed="0"/>
+    <w:lsdException w:name="Medium Grid 1" w:semiHidden="0" w:uiPriority="67" w:unhideWhenUsed="0"/>
+    <w:lsdException w:name="Medium Grid 2" w:semiHidden="0" w:uiPriority="68" w:unhideWhenUsed="0"/>
+    <w:lsdException w:name="Medium Grid 3" w:semiHidden="0" w:uiPriority="69" w:unhideWhenUsed="0"/>
+    <w:lsdException w:name="Dark List" w:semiHidden="0" w:uiPriority="70" w:unhideWhenUsed="0"/>
+    <w:lsdException w:name="Colorful Shading" w:semiHidden="0" w:uiPriority="71" w:unhideWhenUsed="0"/>
+    <w:lsdException w:name="Colorful List" w:semiHidden="0" w:uiPriority="72" w:unhideWhenUsed="0"/>
+    <w:lsdException w:name="Colorful Grid" w:semiHidden="0" w:uiPriority="73" w:unhideWhenUsed="0"/>
+    <w:lsdException w:name="Light Shading Accent 1" w:semiHidden="0" w:uiPriority="60" w:unhideWhenUsed="0"/>
+    <w:lsdException w:name="Light List Accent 1" w:semiHidden="0" w:uiPriority="61" w:unhideWhenUsed="0"/>
+    <w:lsdException w:name="Light Grid Accent 1" w:semiHidden="0" w:uiPriority="62" w:unhideWhenUsed="0"/>
+    <w:lsdException w:name="Medium Shading 1 Accent 1" w:semiHidden="0" w:uiPriority="63" w:unhideWhenUsed="0"/>
+    <w:lsdException w:name="Medium Shading 2 Accent 1" w:semiHidden="0" w:uiPriority="64" w:unhideWhenUsed="0"/>
+    <w:lsdException w:name="Medium List 1 Accent 1" w:semiHidden="0" w:uiPriority="65" w:unhideWhenUsed="0"/>
+    <w:lsdException w:name="Revision" w:unhideWhenUsed="0"/>
+    <w:lsdException w:name="List Paragraph" w:semiHidden="0" w:uiPriority="34" w:unhideWhenUsed="0" w:qFormat="1"/>
+    <w:lsdException w:name="Quote" w:semiHidden="0" w:uiPriority="29" w:unhideWhenUsed="0" w:qFormat="1"/>
+    <w:lsdException w:name="Intense Quote" w:semiHidden="0" w:uiPriority="30" w:unhideWhenUsed="0" w:qFormat="1"/>
+    <w:lsdException w:name="Medium List 2 Accent 1" w:semiHidden="0" w:uiPriority="66" w:unhideWhenUsed="0"/>
+    <w:lsdException w:name="Medium Grid 1 Accent 1" w:semiHidden="0" w:uiPriority="67" w:unhideWhenUsed="0"/>
+    <w:lsdException w:name="Medium Grid 2 Accent 1" w:semiHidden="0" w:uiPriority="68" w:unhideWhenUsed="0"/>
+    <w:lsdException w:name="Medium Grid 3 Accent 1" w:semiHidden="0" w:uiPriority="69" w:unhideWhenUsed="0"/>
+    <w:lsdException w:name="Dark List Accent 1" w:semiHidden="0" w:uiPriority="70" w:unhideWhenUsed="0"/>
+    <w:lsdException w:name="Colorful Shading Accent 1" w:semiHidden="0" w:uiPriority="71" w:unhideWhenUsed="0"/>
+    <w:lsdException w:name="Colorful List Accent 1" w:semiHidden="0" w:uiPriority="72" w:unhideWhenUsed="0"/>
+    <w:lsdException w:name="Colorful Grid Accent 1" w:semiHidden="0" w:uiPriority="73" w:unhideWhenUsed="0"/>
+    <w:lsdException w:name="Light Shading Accent 2" w:semiHidden="0" w:uiPriority="60" w:unhideWhenUsed="0"/>
+    <w:lsdException w:name="Light List Accent 2" w:semiHidden="0" w:uiPriority="61" w:unhideWhenUsed="0"/>
+    <w:lsdException w:name="Light Grid Accent 2" w:semiHidden="0" w:uiPriority="62" w:unhideWhenUsed="0"/>
+    <w:lsdException w:name="Medium Shading 1 Accent 2" w:semiHidden="0" w:uiPriority="63" w:unhideWhenUsed="0"/>
+    <w:lsdException w:name="Medium Shading 2 Accent 2" w:semiHidden="0" w:uiPriority="64" w:unhideWhenUsed="0"/>
+    <w:lsdException w:name="Medium List 1 Accent 2" w:semiHidden="0" w:uiPriority="65" w:unhideWhenUsed="0"/>
+    <w:lsdException w:name="Medium List 2 Accent 2" w:semiHidden="0" w:uiPriority="66" w:unhideWhenUsed="0"/>
+    <w:lsdException w:name="Medium Grid 1 Accent 2" w:semiHidden="0" w:uiPriority="67" w:unhideWhenUsed="0"/>
+    <w:lsdException w:name="Medium Grid 2 Accent 2" w:semiHidden="0" w:uiPriority="68" w:unhideWhenUsed="0"/>
+    <w:lsdException w:name="Medium Grid 3 Accent 2" w:semiHidden="0" w:uiPriority="69" w:unhideWhenUsed="0"/>
+    <w:lsdException w:name="Dark List Accent 2" w:semiHidden="0" w:uiPriority="70" w:unhideWhenUsed="0"/>
+    <w:lsdException w:name="Colorful Shading Accent 2" w:semiHidden="0" w:uiPriority="71" w:unhideWhenUsed="0"/>
+    <w:lsdException w:name="Colorful List Accent 2" w:semiHidden="0" w:uiPriority="72" w:unhideWhenUsed="0"/>
+    <w:lsdException w:name="Colorful Grid Accent 2" w:semiHidden="0" w:uiPriority="73" w:unhideWhenUsed="0"/>
+    <w:lsdException w:name="Light Shading Accent 3" w:semiHidden="0" w:uiPriority="60" w:unhideWhenUsed="0"/>
+    <w:lsdException w:name="Light List Accent 3" w:semiHidden="0" w:uiPriority="61" w:unhideWhenUsed="0"/>
+    <w:lsdException w:name="Light Grid Accent 3" w:semiHidden="0" w:uiPriority="62" w:unhideWhenUsed="0"/>
+    <w:lsdException w:name="Medium Shading 1 Accent 3" w:semiHidden="0" w:uiPriority="63" w:unhideWhenUsed="0"/>
+    <w:lsdException w:name="Medium Shading 2 Accent 3" w:semiHidden="0" w:uiPriority="64" w:unhideWhenUsed="0"/>
+    <w:lsdException w:name="Medium List 1 Accent 3" w:semiHidden="0" w:uiPriority="65" w:unhideWhenUsed="0"/>
+    <w:lsdException w:name="Medium List 2 Accent 3" w:semiHidden="0" w:uiPriority="66" w:unhideWhenUsed="0"/>
+    <w:lsdException w:name="Medium Grid 1 Accent 3" w:semiHidden="0" w:uiPriority="67" w:unhideWhenUsed="0"/>
+    <w:lsdException w:name="Medium Grid 2 Accent 3" w:semiHidden="0" w:uiPriority="68" w:unhideWhenUsed="0"/>
+    <w:lsdException w:name="Medium Grid 3 Accent 3" w:semiHidden="0" w:uiPriority="69" w:unhideWhenUsed="0"/>
+    <w:lsdException w:name="Dark List Accent 3" w:semiHidden="0" w:uiPriority="70" w:unhideWhenUsed="0"/>
+    <w:lsdException w:name="Colorful Shading Accent 3" w:semiHidden="0" w:uiPriority="71" w:unhideWhenUsed="0"/>
+    <w:lsdException w:name="Colorful List Accent 3" w:semiHidden="0" w:uiPriority="72" w:unhideWhenUsed="0"/>
+    <w:lsdException w:name="Colorful Grid Accent 3" w:semiHidden="0" w:uiPriority="73" w:unhideWhenUsed="0"/>
+    <w:lsdException w:name="Light Shading Accent 4" w:semiHidden="0" w:uiPriority="60" w:unhideWhenUsed="0"/>
+    <w:lsdException w:name="Light List Accent 4" w:semiHidden="0" w:uiPriority="61" w:unhideWhenUsed="0"/>
+    <w:lsdException w:name="Light Grid Accent 4" w:semiHidden="0" w:uiPriority="62" w:unhideWhenUsed="0"/>
+    <w:lsdException w:name="Medium Shading 1 Accent 4" w:semiHidden="0" w:uiPriority="63" w:unhideWhenUsed="0"/>
+    <w:lsdException w:name="Medium Shading 2 Accent 4" w:semiHidden="0" w:uiPriority="64" w:unhideWhenUsed="0"/>
+    <w:lsdException w:name="Medium List 1 Accent 4" w:semiHidden="0" w:uiPriority="65" w:unhideWhenUsed="0"/>
+    <w:lsdException w:name="Medium List 2 Accent 4" w:semiHidden="0" w:uiPriority="66" w:unhideWhenUsed="0"/>
+    <w:lsdException w:name="Medium Grid 1 Accent 4" w:semiHidden="0" w:uiPriority="67" w:unhideWhenUsed="0"/>
+    <w:lsdException w:name="Medium Grid 2 Accent 4" w:semiHidden="0" w:uiPriority="68" w:unhideWhenUsed="0"/>
+    <w:lsdException w:name="Medium Grid 3 Accent 4" w:semiHidden="0" w:uiPriority="69" w:unhideWhenUsed="0"/>
+    <w:lsdException w:name="Dark List Accent 4" w:semiHidden="0" w:uiPriority="70" w:unhideWhenUsed="0"/>
+    <w:lsdException w:name="Colorful Shading Accent 4" w:semiHidden="0" w:uiPriority="71" w:unhideWhenUsed="0"/>
+    <w:lsdException w:name="Colorful List Accent 4" w:semiHidden="0" w:uiPriority="72" w:unhideWhenUsed="0"/>
+    <w:lsdException w:name="Colorful Grid Accent 4" w:semiHidden="0" w:uiPriority="73" w:unhideWhenUsed="0"/>
+    <w:lsdException w:name="Light Shading Accent 5" w:semiHidden="0" w:uiPriority="60" w:unhideWhenUsed="0"/>
+    <w:lsdException w:name="Light List Accent 5" w:semiHidden="0" w:uiPriority="61" w:unhideWhenUsed="0"/>
+    <w:lsdException w:name="Light Grid Accent 5" w:semiHidden="0" w:uiPriority="62" w:unhideWhenUsed="0"/>
+    <w:lsdException w:name="Medium Shading 1 Accent 5" w:semiHidden="0" w:uiPriority="63" w:unhideWhenUsed="0"/>
+    <w:lsdException w:name="Medium Shading 2 Accent 5" w:semiHidden="0" w:uiPriority="64" w:unhideWhenUsed="0"/>
+    <w:lsdException w:name="Medium List 1 Accent 5" w:semiHidden="0" w:uiPriority="65" w:unhideWhenUsed="0"/>
+    <w:lsdException w:name="Medium List 2 Accent 5" w:semiHidden="0" w:uiPriority="66" w:unhideWhenUsed="0"/>
+    <w:lsdException w:name="Medium Grid 1 Accent 5" w:semiHidden="0" w:uiPriority="67" w:unhideWhenUsed="0"/>
+    <w:lsdException w:name="Medium Grid 2 Accent 5" w:semiHidden="0" w:uiPriority="68" w:unhideWhenUsed="0"/>
+    <w:lsdException w:name="Medium Grid 3 Accent 5" w:semiHidden="0" w:uiPriority="69" w:unhideWhenUsed="0"/>
+    <w:lsdException w:name="Dark List Accent 5" w:semiHidden="0" w:uiPriority="70" w:unhideWhenUsed="0"/>
+    <w:lsdException w:name="Colorful Shading Accent 5" w:semiHidden="0" w:uiPriority="71" w:unhideWhenUsed="0"/>
+    <w:lsdException w:name="Colorful List Accent 5" w:semiHidden="0" w:uiPriority="72" w:unhideWhenUsed="0"/>
+    <w:lsdException w:name="Colorful Grid Accent 5" w:semiHidden="0" w:uiPriority="73" w:unhideWhenUsed="0"/>
+    <w:lsdException w:name="Light Shading Accent 6" w:semiHidden="0" w:uiPriority="60" w:unhideWhenUsed="0"/>
+    <w:lsdException w:name="Light List Accent 6" w:semiHidden="0" w:uiPriority="61" w:unhideWhenUsed="0"/>
+    <w:lsdException w:name="Light Grid Accent 6" w:semiHidden="0" w:uiPriority="62" w:unhideWhenUsed="0"/>
+    <w:lsdException w:name="Medium Shading 1 Accent 6" w:semiHidden="0" w:uiPriority="63" w:unhideWhenUsed="0"/>
+    <w:lsdException w:name="Medium Shading 2 Accent 6" w:semiHidden="0" w:uiPriority="64" w:unhideWhenUsed="0"/>
+    <w:lsdException w:name="Medium List 1 Accent 6" w:semiHidden="0" w:uiPriority="65" w:unhideWhenUsed="0"/>
+    <w:lsdException w:name="Medium List 2 Accent 6" w:semiHidden="0" w:uiPriority="66" w:unhideWhenUsed="0"/>
+    <w:lsdException w:name="Medium Grid 1 Accent 6" w:semiHidden="0" w:uiPriority="67" w:unhideWhenUsed="0"/>
+    <w:lsdException w:name="Medium Grid 2 Accent 6" w:semiHidden="0" w:uiPriority="68" w:unhideWhenUsed="0"/>
+    <w:lsdException w:name="Medium Grid 3 Accent 6" w:semiHidden="0" w:uiPriority="69" w:unhideWhenUsed="0"/>
+    <w:lsdException w:name="Dark List Accent 6" w:semiHidden="0" w:uiPriority="70" w:unhideWhenUsed="0"/>
+    <w:lsdException w:name="Colorful Shading Accent 6" w:semiHidden="0" w:uiPriority="71" w:unhideWhenUsed="0"/>
+    <w:lsdException w:name="Colorful List Accent 6" w:semiHidden="0" w:uiPriority="72" w:unhideWhenUsed="0"/>
+    <w:lsdException w:name="Colorful Grid Accent 6" w:semiHidden="0" w:uiPriority="73" w:unhideWhenUsed="0"/>
+    <w:lsdException w:name="Subtle Emphasis" w:semiHidden="0" w:uiPriority="19" w:unhideWhenUsed="0" w:qFormat="1"/>
+    <w:lsdException w:name="Intense Emphasis" w:semiHidden="0" w:uiPriority="21" w:unhideWhenUsed="0" w:qFormat="1"/>
+    <w:lsdException w:name="Subtle Reference" w:semiHidden="0" w:uiPriority="31" w:unhideWhenUsed="0" w:qFormat="1"/>
+    <w:lsdException w:name="Intense Reference" w:semiHidden="0" w:uiPriority="32" w:unhideWhenUsed="0" w:qFormat="1"/>
+    <w:lsdException w:name="Book Title" w:semiHidden="0" w:uiPriority="33" w:unhideWhenUsed="0" w:qFormat="1"/>
+    <w:lsdException w:name="Bibliography" w:uiPriority="37"/>
+    <w:lsdException w:name="TOC Heading" w:uiPriority="39" w:qFormat="1"/>
   </w:latentStyles>
   <w:style w:type="paragraph" w:default="1" w:styleId="Normal">
     <w:name w:val="Normal"/>
@@ -11632,6 +10829,7 @@
     <w:uiPriority w:val="99"/>
     <w:semiHidden/>
     <w:unhideWhenUsed/>
+    <w:qFormat/>
     <w:tblPr>
       <w:tblInd w:w="0" w:type="dxa"/>
       <w:tblCellMar>
@@ -11867,6 +11065,37 @@
     <w:unhideWhenUsed/>
     <w:rsid w:val="009E00EE"/>
   </w:style>
+  <w:style w:type="paragraph" w:styleId="BalloonText">
+    <w:name w:val="Balloon Text"/>
+    <w:basedOn w:val="Normal"/>
+    <w:link w:val="BalloonTextChar"/>
+    <w:uiPriority w:val="99"/>
+    <w:semiHidden/>
+    <w:unhideWhenUsed/>
+    <w:rsid w:val="006D5975"/>
+    <w:pPr>
+      <w:spacing w:after="0" w:line="240" w:lineRule="auto"/>
+    </w:pPr>
+    <w:rPr>
+      <w:rFonts w:ascii="Tahoma" w:hAnsi="Tahoma" w:cs="Tahoma"/>
+      <w:sz w:val="16"/>
+      <w:szCs w:val="16"/>
+    </w:rPr>
+  </w:style>
+  <w:style w:type="character" w:customStyle="1" w:styleId="BalloonTextChar">
+    <w:name w:val="Balloon Text Char"/>
+    <w:basedOn w:val="DefaultParagraphFont"/>
+    <w:link w:val="BalloonText"/>
+    <w:uiPriority w:val="99"/>
+    <w:semiHidden/>
+    <w:rsid w:val="006D5975"/>
+    <w:rPr>
+      <w:rFonts w:ascii="Tahoma" w:eastAsia="Calibri" w:hAnsi="Tahoma" w:cs="Tahoma"/>
+      <w:color w:val="000000"/>
+      <w:sz w:val="16"/>
+      <w:szCs w:val="16"/>
+    </w:rPr>
+  </w:style>
 </w:styles>
 </file>
 
@@ -11913,7 +11142,7 @@
     </a:clrScheme>
     <a:fontScheme name="Office">
       <a:majorFont>
-        <a:latin typeface="Calibri Light" panose="020F0302020204030204"/>
+        <a:latin typeface="Calibri Light"/>
         <a:ea typeface=""/>
         <a:cs typeface=""/>
         <a:font script="Jpan" typeface="ＭＳ ゴシック"/>
@@ -11948,7 +11177,7 @@
         <a:font script="Geor" typeface="Sylfaen"/>
       </a:majorFont>
       <a:minorFont>
-        <a:latin typeface="Calibri" panose="020F0502020204030204"/>
+        <a:latin typeface="Calibri"/>
         <a:ea typeface=""/>
         <a:cs typeface=""/>
         <a:font script="Jpan" typeface="ＭＳ 明朝"/>
@@ -12125,7 +11354,7 @@
   <a:extraClrSchemeLst/>
   <a:extLst>
     <a:ext uri="{05A4C25C-085E-4340-85A3-A5531E510DB2}">
-      <thm15:themeFamily xmlns:thm15="http://schemas.microsoft.com/office/thememl/2012/main" name="Office Theme" id="{62F939B6-93AF-4DB8-9C6B-D6C7DFDC589F}" vid="{4A3C46E8-61CC-4603-A589-7422A47A8E4A}"/>
+      <thm15:themeFamily xmlns:thm15="http://schemas.microsoft.com/office/thememl/2012/main" xmlns="" name="Office Theme" id="{62F939B6-93AF-4DB8-9C6B-D6C7DFDC589F}" vid="{4A3C46E8-61CC-4603-A589-7422A47A8E4A}"/>
     </a:ext>
   </a:extLst>
 </a:theme>
@@ -12153,7 +11382,7 @@
 </file>
 
 <file path=customXml/itemProps1.xml><?xml version="1.0" encoding="utf-8"?>
-<ds:datastoreItem xmlns:ds="http://schemas.openxmlformats.org/officeDocument/2006/customXml" ds:itemID="{376F0B1A-3225-418F-A784-D2BC22E913F0}">
+<ds:datastoreItem xmlns:ds="http://schemas.openxmlformats.org/officeDocument/2006/customXml" ds:itemID="{3B8C7C7E-1E1D-4586-8775-1213674102BB}">
   <ds:schemaRefs>
     <ds:schemaRef ds:uri="http://schemas.openxmlformats.org/officeDocument/2006/bibliography"/>
   </ds:schemaRefs>
